--- a/1. Statement Of Work/Vision.docx
+++ b/1. Statement Of Work/Vision.docx
@@ -40,7 +40,7 @@
         <w:rPr>
           <w:sz w:val="28"/>
         </w:rPr>
-        <w:t>Version &lt;1.0&gt;</w:t>
+        <w:t>Version 1.0</w:t>
       </w:r>
     </w:p>
     <w:p>
@@ -9060,10 +9060,7 @@
               <w:ind w:left="0"/>
             </w:pPr>
             <w:r>
-              <w:t>Sử dụng phần mềm</w:t>
-            </w:r>
-            <w:r>
-              <w:t xml:space="preserve"> với minh họa chi tiết, dễ hiểu, hình ảnh bắt mắt, lôi cuốn.</w:t>
+              <w:t>Sử dụng phần mềm với minh họa chi tiết, dễ hiểu, hình ảnh bắt mắt, lôi cuốn.</w:t>
             </w:r>
           </w:p>
           <w:p>
@@ -10984,7 +10981,7 @@
               <w:rStyle w:val="PageNumber"/>
               <w:noProof/>
             </w:rPr>
-            <w:t>12</w:t>
+            <w:t>16</w:t>
           </w:r>
           <w:r>
             <w:rPr>

--- a/1. Statement Of Work/Vision.docx
+++ b/1. Statement Of Work/Vision.docx
@@ -40,7 +40,19 @@
         <w:rPr>
           <w:sz w:val="28"/>
         </w:rPr>
-        <w:t>Version 1.0</w:t>
+        <w:t xml:space="preserve">Version </w:t>
+      </w:r>
+      <w:r>
+        <w:rPr>
+          <w:sz w:val="28"/>
+        </w:rPr>
+        <w:t>3</w:t>
+      </w:r>
+      <w:r>
+        <w:rPr>
+          <w:sz w:val="28"/>
+        </w:rPr>
+        <w:t>.0</w:t>
       </w:r>
     </w:p>
     <w:p>
@@ -52,22 +64,6 @@
       </w:pPr>
     </w:p>
     <w:p/>
-    <w:p>
-      <w:pPr>
-        <w:pStyle w:val="InfoBlue"/>
-      </w:pPr>
-      <w:r>
-        <w:t>[Note: The following template is provided for use with the Rational Unified Process. Text enclosed in square brackets and displayed in blue italics (style=InfoBlue) is included to provide guidance to the author and should be deleted before publishing the document. A paragraph entered following this style will automatically be set to normal (style=Body Text).]</w:t>
-      </w:r>
-    </w:p>
-    <w:p>
-      <w:pPr>
-        <w:pStyle w:val="InfoBlue"/>
-      </w:pPr>
-      <w:r>
-        <w:t xml:space="preserve">[To customize automatic fields in Microsoft Word (which display a gray background when selected), select File&gt;Properties and replace the Title, Subject and Company fields with the appropriate information for this document. After closing the dialog, automatic fields may be updated throughout the document by selecting Edit&gt;Select All (or Ctrl-A) and pressing F9, or simply click on the field and press F9. This must be done separately for Headers and Footers. Alt-F9 will toggle between displaying the field names and the field contents. See Word help for more information on working with fields.] </w:t>
-      </w:r>
-    </w:p>
     <w:p>
       <w:pPr>
         <w:sectPr>
@@ -225,9 +221,6 @@
             <w:pPr>
               <w:pStyle w:val="Tabletext"/>
             </w:pPr>
-            <w:r>
-              <w:t>&lt;details&gt;</w:t>
-            </w:r>
           </w:p>
         </w:tc>
         <w:tc>
@@ -239,7 +232,10 @@
               <w:pStyle w:val="Tabletext"/>
             </w:pPr>
             <w:r>
-              <w:t>Group 16 - 20</w:t>
+              <w:t>Nhóm</w:t>
+            </w:r>
+            <w:r>
+              <w:t xml:space="preserve"> 16 - 20</w:t>
             </w:r>
           </w:p>
         </w:tc>
@@ -253,6 +249,12 @@
             <w:pPr>
               <w:pStyle w:val="Tabletext"/>
             </w:pPr>
+            <w:r>
+              <w:t>29/04</w:t>
+            </w:r>
+            <w:r>
+              <w:t>/2010</w:t>
+            </w:r>
           </w:p>
         </w:tc>
         <w:tc>
@@ -263,6 +265,9 @@
             <w:pPr>
               <w:pStyle w:val="Tabletext"/>
             </w:pPr>
+            <w:r>
+              <w:t>2.0</w:t>
+            </w:r>
           </w:p>
         </w:tc>
         <w:tc>
@@ -283,6 +288,12 @@
             <w:pPr>
               <w:pStyle w:val="Tabletext"/>
             </w:pPr>
+            <w:r>
+              <w:t>Nhóm</w:t>
+            </w:r>
+            <w:r>
+              <w:t xml:space="preserve"> 16 - 20</w:t>
+            </w:r>
           </w:p>
         </w:tc>
       </w:tr>
@@ -295,6 +306,9 @@
             <w:pPr>
               <w:pStyle w:val="Tabletext"/>
             </w:pPr>
+            <w:r>
+              <w:t>10/05/2010</w:t>
+            </w:r>
           </w:p>
         </w:tc>
         <w:tc>
@@ -305,6 +319,9 @@
             <w:pPr>
               <w:pStyle w:val="Tabletext"/>
             </w:pPr>
+            <w:r>
+              <w:t>3.0</w:t>
+            </w:r>
           </w:p>
         </w:tc>
         <w:tc>
@@ -325,6 +342,9 @@
             <w:pPr>
               <w:pStyle w:val="Tabletext"/>
             </w:pPr>
+            <w:r>
+              <w:t>Nhóm 16 - 20</w:t>
+            </w:r>
           </w:p>
         </w:tc>
       </w:tr>
@@ -4428,70 +4448,6 @@
     </w:p>
     <w:p>
       <w:pPr>
-        <w:pStyle w:val="InfoBlue"/>
-      </w:pPr>
-      <w:r>
-        <w:t xml:space="preserve">[The purpose of this document is to collect, analyze, and define high-level needs and features of the </w:t>
-      </w:r>
-      <w:r>
-        <w:rPr>
-          <w:i w:val="0"/>
-        </w:rPr>
-        <w:t>&lt;&lt;System Name&gt;&gt;</w:t>
-      </w:r>
-      <w:r>
-        <w:t xml:space="preserve">. It focuses on the capabilities needed by the stakeholders and the target users, and </w:t>
-      </w:r>
-      <w:r>
-        <w:rPr>
-          <w:b/>
-          <w:bCs/>
-        </w:rPr>
-        <w:t>why</w:t>
-      </w:r>
-      <w:r>
-        <w:t xml:space="preserve"> these needs exist. The details of how the </w:t>
-      </w:r>
-      <w:r>
-        <w:rPr>
-          <w:i w:val="0"/>
-        </w:rPr>
-        <w:t>&lt;&lt;System Name&gt;&gt;</w:t>
-      </w:r>
-      <w:r>
-        <w:t xml:space="preserve"> fulfills these needs are detailed in the use-case and supplementary specifications.]</w:t>
-      </w:r>
-    </w:p>
-    <w:p>
-      <w:pPr>
-        <w:pStyle w:val="InfoBlue"/>
-      </w:pPr>
-      <w:r>
-        <w:t xml:space="preserve"> [The introduction of the </w:t>
-      </w:r>
-      <w:r>
-        <w:rPr>
-          <w:b/>
-          <w:bCs/>
-        </w:rPr>
-        <w:t xml:space="preserve">Vision </w:t>
-      </w:r>
-      <w:r>
-        <w:t xml:space="preserve">document provides an overview of the entire document. It includes the purpose, scope, definitions, acronyms, abbreviations, references, and overview of this </w:t>
-      </w:r>
-      <w:r>
-        <w:rPr>
-          <w:b/>
-          <w:bCs/>
-        </w:rPr>
-        <w:t xml:space="preserve">Vision </w:t>
-      </w:r>
-      <w:r>
-        <w:t>document.]</w:t>
-      </w:r>
-    </w:p>
-    <w:p>
-      <w:pPr>
         <w:pStyle w:val="Heading2"/>
       </w:pPr>
       <w:bookmarkStart w:id="5" w:name="_Toc456598587"/>
@@ -4506,34 +4462,6 @@
     </w:p>
     <w:p>
       <w:pPr>
-        <w:pStyle w:val="InfoBlue"/>
-      </w:pPr>
-      <w:r>
-        <w:t xml:space="preserve">[Specify the purpose of this </w:t>
-      </w:r>
-      <w:r>
-        <w:rPr>
-          <w:b/>
-          <w:bCs/>
-        </w:rPr>
-        <w:t xml:space="preserve">Vision </w:t>
-      </w:r>
-      <w:r>
-        <w:t>document</w:t>
-      </w:r>
-      <w:r>
-        <w:rPr>
-          <w:b/>
-          <w:bCs/>
-        </w:rPr>
-        <w:t>.</w:t>
-      </w:r>
-      <w:r>
-        <w:t>]</w:t>
-      </w:r>
-    </w:p>
-    <w:p>
-      <w:pPr>
         <w:pStyle w:val="BodyText"/>
       </w:pPr>
       <w:r>
@@ -4562,24 +4490,6 @@
     </w:p>
     <w:p>
       <w:pPr>
-        <w:pStyle w:val="InfoBlue"/>
-      </w:pPr>
-      <w:r>
-        <w:t xml:space="preserve">[A brief description of the scope of this </w:t>
-      </w:r>
-      <w:r>
-        <w:rPr>
-          <w:b/>
-          <w:bCs/>
-        </w:rPr>
-        <w:t xml:space="preserve">Vision </w:t>
-      </w:r>
-      <w:r>
-        <w:t>document; what Project(s) it is associated with and anything else that is affected or influenced by this document.]</w:t>
-      </w:r>
-    </w:p>
-    <w:p>
-      <w:pPr>
         <w:pStyle w:val="BodyText"/>
       </w:pPr>
       <w:r>
@@ -4637,24 +4547,6 @@
     </w:p>
     <w:p>
       <w:pPr>
-        <w:pStyle w:val="InfoBlue"/>
-      </w:pPr>
-      <w:r>
-        <w:t xml:space="preserve">[This subsection provides a complete list of all documents referenced elsewhere in the </w:t>
-      </w:r>
-      <w:r>
-        <w:rPr>
-          <w:b/>
-          <w:bCs/>
-        </w:rPr>
-        <w:t xml:space="preserve">Vision </w:t>
-      </w:r>
-      <w:r>
-        <w:t>document. Identify each document by title, report number if applicable, date, and publishing organization. Specify the sources from which the references can be obtained. This information may be provided by reference to an appendix or to another document.]</w:t>
-      </w:r>
-    </w:p>
-    <w:p>
-      <w:pPr>
         <w:pStyle w:val="BodyText"/>
       </w:pPr>
       <w:r>
@@ -4688,24 +4580,6 @@
     </w:p>
     <w:p>
       <w:pPr>
-        <w:pStyle w:val="InfoBlue"/>
-      </w:pPr>
-      <w:r>
-        <w:t xml:space="preserve">[This subsection describes what the rest of the </w:t>
-      </w:r>
-      <w:r>
-        <w:rPr>
-          <w:b/>
-          <w:bCs/>
-        </w:rPr>
-        <w:t xml:space="preserve">Vision </w:t>
-      </w:r>
-      <w:r>
-        <w:t>document contains and explains how the document is organized.]</w:t>
-      </w:r>
-    </w:p>
-    <w:p>
-      <w:pPr>
         <w:ind w:left="720"/>
       </w:pPr>
       <w:r>
@@ -4745,18 +4619,9 @@
     </w:p>
     <w:p>
       <w:pPr>
-        <w:pStyle w:val="InfoBlue"/>
-      </w:pPr>
-      <w:r>
-        <w:t>[Briefly describe the business opportunity being met by this project.]</w:t>
-      </w:r>
-    </w:p>
-    <w:p>
-      <w:pPr>
         <w:pStyle w:val="BodyText"/>
       </w:pPr>
       <w:r>
-        <w:lastRenderedPageBreak/>
         <w:t xml:space="preserve">Điều kiện sử dụng máy vi tính của người dân được nâng cao. Nhu cầu sử dụng một phần mềm – gia sư ảo – để củng cố, tham khảo và tìm hiểu sâu hơn về kiến thức khi không có nhiều thời gian học trên lớp cũng tăng. </w:t>
       </w:r>
       <w:r>
@@ -4776,14 +4641,6 @@
       <w:bookmarkEnd w:id="24"/>
       <w:bookmarkEnd w:id="25"/>
       <w:bookmarkEnd w:id="26"/>
-    </w:p>
-    <w:p>
-      <w:pPr>
-        <w:pStyle w:val="InfoBlue"/>
-      </w:pPr>
-      <w:r>
-        <w:t>[Provide a statement summarizing the problem being solved by this project. The following format may be used:]</w:t>
-      </w:r>
     </w:p>
     <w:tbl>
       <w:tblPr>
@@ -4981,6 +4838,7 @@
       <w:bookmarkStart w:id="30" w:name="_Toc452813580"/>
       <w:bookmarkStart w:id="31" w:name="_Toc509300837"/>
       <w:r>
+        <w:lastRenderedPageBreak/>
         <w:t>Product Position Statement</w:t>
       </w:r>
       <w:bookmarkEnd w:id="27"/>
@@ -4988,14 +4846,6 @@
       <w:bookmarkEnd w:id="29"/>
       <w:bookmarkEnd w:id="30"/>
       <w:bookmarkEnd w:id="31"/>
-    </w:p>
-    <w:p>
-      <w:pPr>
-        <w:pStyle w:val="InfoBlue"/>
-      </w:pPr>
-      <w:r>
-        <w:t>[Provide an overall statement summarizing, at the highest level, the unique position the product intends to fill in the marketplace. The following format may be used:]</w:t>
-      </w:r>
     </w:p>
     <w:tbl>
       <w:tblPr>
@@ -5085,15 +4935,8 @@
           </w:tcPr>
           <w:p>
             <w:pPr>
-              <w:pStyle w:val="InfoBlue"/>
-            </w:pPr>
-            <w:r>
-              <w:t>[statement of the need or opportunity]</w:t>
-            </w:r>
-          </w:p>
-          <w:p>
-            <w:pPr>
               <w:pStyle w:val="BodyText"/>
+              <w:ind w:left="0"/>
             </w:pPr>
             <w:r>
               <w:t>Người trực tiếp sử dụng phần mềm.</w:t>
@@ -5178,18 +5021,14 @@
           </w:tcPr>
           <w:p>
             <w:pPr>
-              <w:pStyle w:val="InfoBlue"/>
-            </w:pPr>
-            <w:r>
-              <w:t>[statement of key benefit; that is, the compelling reason to buy]</w:t>
-            </w:r>
-          </w:p>
-          <w:p>
-            <w:pPr>
               <w:pStyle w:val="BodyText"/>
-            </w:pPr>
-            <w:r>
-              <w:t>Giúp cho việc củng cố bài học của học sinh. Giúp cho phụ huynh tiếp cận các bài học của các em. Giúp cho giáo viên có một tài liệu hiệu quả.</w:t>
+              <w:ind w:left="0"/>
+            </w:pPr>
+            <w:r>
+              <w:t>G</w:t>
+            </w:r>
+            <w:r>
+              <w:t>iúp cho việc củng cố bài học của học sinh. Giúp cho phụ huynh tiếp cận các bài học của các em. Giúp cho giáo viên có một tài liệu hiệu quả.</w:t>
             </w:r>
           </w:p>
         </w:tc>
@@ -5269,15 +5108,8 @@
           </w:tcPr>
           <w:p>
             <w:pPr>
-              <w:pStyle w:val="InfoBlue"/>
-            </w:pPr>
-            <w:r>
-              <w:t>[statement of primary differentiation]</w:t>
-            </w:r>
-          </w:p>
-          <w:p>
-            <w:pPr>
               <w:pStyle w:val="BodyText"/>
+              <w:ind w:left="0"/>
             </w:pPr>
             <w:r>
               <w:t>Giúp việc tiếp thu kiến thức hiệu quả hơn, việc củng cố bài học tốt hơn.</w:t>
@@ -5286,14 +5118,6 @@
         </w:tc>
       </w:tr>
     </w:tbl>
-    <w:p>
-      <w:pPr>
-        <w:pStyle w:val="InfoBlue"/>
-      </w:pPr>
-      <w:r>
-        <w:t>[A product position statement communicates the intent of the application and the importance of the project to all concerned personnel.]</w:t>
-      </w:r>
-    </w:p>
     <w:p>
       <w:pPr>
         <w:pStyle w:val="Heading1"/>
@@ -5311,18 +5135,9 @@
     </w:p>
     <w:p>
       <w:pPr>
-        <w:pStyle w:val="InfoBlue"/>
-      </w:pPr>
-      <w:r>
-        <w:t>[To effectively provide products and services that meet your stakeholders’ and users' real needs, it is necessary to identify and involve all of the stakeholders as part of the Requirements Modeling process. You must also identify the users of the system and ensure that the stakeholder community adequately represents them. This section provides a profile of the stakeholders and users involved in the project, and the key problems that they perceive to be addressed by the proposed solution. It does not describe their specific requests or requirements as these are captured in a separate stakeholder requests artifact. Instead, it provides the background and justification for why the requirements are needed.]</w:t>
-      </w:r>
-    </w:p>
-    <w:p>
-      <w:pPr>
         <w:pStyle w:val="BodyText"/>
       </w:pPr>
       <w:r>
-        <w:lastRenderedPageBreak/>
         <w:t>Đây là phần mô tả những người có liên quan và người dùng của hệ thống hệ thống. Hệ thống đòi hỏi phải có một đội ngũ phân công cơ sở vật chất cho một buổi học trực tuyến. Người dùng của hệ thống sẽ được chia làm 3 loại : sinh viên – những người chỉ được tham dự vào các buổi học, giảng viên – vừa tham dự vừa có khả năng chủ trì cuộc họp hay buổi học, và người quản trị hệ thống – quản lý và phân quyền cho các người dùng còn lại.</w:t>
       </w:r>
     </w:p>
@@ -5348,50 +5163,6 @@
     </w:p>
     <w:p>
       <w:pPr>
-        <w:pStyle w:val="InfoBlue"/>
-      </w:pPr>
-      <w:r>
-        <w:t>[Summarize the key market demographics that motivate your product decisions. Describe and position target market segments. Estimate the market’s size and growth by using the number of potential users or the amount of money your customers spend trying to meet needs that your product or enhancement would fulfill. Review major industry trends and technologies. Answer these strategic questions:</w:t>
-      </w:r>
-    </w:p>
-    <w:p>
-      <w:pPr>
-        <w:pStyle w:val="InfoBlue"/>
-      </w:pPr>
-      <w:r>
-        <w:t xml:space="preserve">• </w:t>
-      </w:r>
-      <w:r>
-        <w:tab/>
-        <w:t xml:space="preserve">What is your organization’s reputation in these markets? </w:t>
-      </w:r>
-    </w:p>
-    <w:p>
-      <w:pPr>
-        <w:pStyle w:val="InfoBlue"/>
-      </w:pPr>
-      <w:r>
-        <w:t>•</w:t>
-      </w:r>
-      <w:r>
-        <w:tab/>
-        <w:t xml:space="preserve">What would you like it to be? </w:t>
-      </w:r>
-    </w:p>
-    <w:p>
-      <w:pPr>
-        <w:pStyle w:val="InfoBlue"/>
-      </w:pPr>
-      <w:r>
-        <w:t xml:space="preserve">• </w:t>
-      </w:r>
-      <w:r>
-        <w:tab/>
-        <w:t>How does this product or service support your goals?]</w:t>
-      </w:r>
-    </w:p>
-    <w:p>
-      <w:pPr>
         <w:pStyle w:val="BodyText"/>
       </w:pPr>
       <w:r>
@@ -5476,14 +5247,6 @@
       </w:r>
       <w:bookmarkEnd w:id="39"/>
       <w:bookmarkEnd w:id="40"/>
-    </w:p>
-    <w:p>
-      <w:pPr>
-        <w:pStyle w:val="InfoBlue"/>
-      </w:pPr>
-      <w:r>
-        <w:t>[There are a number of stakeholders with an interest in the development and not all of them are end users. Present a summary list of these non-user stakeholders. (The users are summarized in section 3.3.)]</w:t>
-      </w:r>
     </w:p>
     <w:tbl>
       <w:tblPr>
@@ -5578,132 +5341,6 @@
           <w:p>
             <w:pPr>
               <w:pStyle w:val="InfoBlue"/>
-            </w:pPr>
-            <w:r>
-              <w:t>[Name the stakeholder type.]</w:t>
-            </w:r>
-          </w:p>
-        </w:tc>
-        <w:tc>
-          <w:tcPr>
-            <w:tcW w:w="2610" w:type="dxa"/>
-          </w:tcPr>
-          <w:p>
-            <w:pPr>
-              <w:pStyle w:val="InfoBlue"/>
-            </w:pPr>
-            <w:r>
-              <w:t>[Briefly describe the stakeholder.]</w:t>
-            </w:r>
-          </w:p>
-        </w:tc>
-        <w:tc>
-          <w:tcPr>
-            <w:tcW w:w="3960" w:type="dxa"/>
-          </w:tcPr>
-          <w:p>
-            <w:pPr>
-              <w:pStyle w:val="InfoBlue"/>
-            </w:pPr>
-            <w:r>
-              <w:t>[Summarize the stakeholder’s key responsibilities with regard to the system being developed; that is, their interest as a stakeholder. For example, this stakeholder:</w:t>
-            </w:r>
-          </w:p>
-          <w:p>
-            <w:pPr>
-              <w:pStyle w:val="InfoBlue"/>
-              <w:numPr>
-                <w:ilvl w:val="0"/>
-                <w:numId w:val="29"/>
-              </w:numPr>
-              <w:tabs>
-                <w:tab w:val="clear" w:pos="360"/>
-                <w:tab w:val="num" w:pos="252"/>
-              </w:tabs>
-              <w:ind w:left="252" w:hanging="180"/>
-            </w:pPr>
-            <w:r>
-              <w:t>ensures that the system will be maintainable</w:t>
-            </w:r>
-          </w:p>
-          <w:p>
-            <w:pPr>
-              <w:pStyle w:val="InfoBlue"/>
-              <w:numPr>
-                <w:ilvl w:val="0"/>
-                <w:numId w:val="29"/>
-              </w:numPr>
-              <w:tabs>
-                <w:tab w:val="clear" w:pos="360"/>
-                <w:tab w:val="num" w:pos="252"/>
-              </w:tabs>
-              <w:ind w:left="252" w:hanging="180"/>
-            </w:pPr>
-            <w:r>
-              <w:t>ensures that there will be a market demand for the product’s features</w:t>
-            </w:r>
-          </w:p>
-          <w:p>
-            <w:pPr>
-              <w:pStyle w:val="InfoBlue"/>
-              <w:numPr>
-                <w:ilvl w:val="0"/>
-                <w:numId w:val="29"/>
-              </w:numPr>
-              <w:tabs>
-                <w:tab w:val="clear" w:pos="360"/>
-                <w:tab w:val="num" w:pos="252"/>
-              </w:tabs>
-              <w:ind w:left="252" w:hanging="180"/>
-            </w:pPr>
-            <w:r>
-              <w:t>monitors the project’s progress</w:t>
-            </w:r>
-          </w:p>
-          <w:p>
-            <w:pPr>
-              <w:pStyle w:val="InfoBlue"/>
-              <w:numPr>
-                <w:ilvl w:val="0"/>
-                <w:numId w:val="29"/>
-              </w:numPr>
-              <w:tabs>
-                <w:tab w:val="clear" w:pos="360"/>
-                <w:tab w:val="num" w:pos="252"/>
-              </w:tabs>
-              <w:ind w:left="252" w:hanging="180"/>
-            </w:pPr>
-            <w:r>
-              <w:t>approves funding</w:t>
-            </w:r>
-          </w:p>
-          <w:p>
-            <w:pPr>
-              <w:pStyle w:val="InfoBlue"/>
-              <w:numPr>
-                <w:ilvl w:val="0"/>
-                <w:numId w:val="29"/>
-              </w:numPr>
-              <w:tabs>
-                <w:tab w:val="clear" w:pos="360"/>
-                <w:tab w:val="num" w:pos="252"/>
-              </w:tabs>
-              <w:ind w:left="252" w:hanging="180"/>
-            </w:pPr>
-            <w:r>
-              <w:t>and so forth]</w:t>
-            </w:r>
-          </w:p>
-        </w:tc>
-      </w:tr>
-      <w:tr>
-        <w:tc>
-          <w:tcPr>
-            <w:tcW w:w="1890" w:type="dxa"/>
-          </w:tcPr>
-          <w:p>
-            <w:pPr>
-              <w:pStyle w:val="InfoBlue"/>
               <w:rPr>
                 <w:i w:val="0"/>
                 <w:color w:val="000000" w:themeColor="text1"/>
@@ -5939,14 +5576,6 @@
       </w:r>
       <w:bookmarkEnd w:id="41"/>
       <w:bookmarkEnd w:id="42"/>
-    </w:p>
-    <w:p>
-      <w:pPr>
-        <w:pStyle w:val="InfoBlue"/>
-      </w:pPr>
-      <w:r>
-        <w:t>[Present a summary list of all identified users.]</w:t>
-      </w:r>
     </w:p>
     <w:tbl>
       <w:tblPr>
@@ -5990,7 +5619,6 @@
               <w:rPr>
                 <w:b/>
               </w:rPr>
-              <w:lastRenderedPageBreak/>
               <w:t>Name</w:t>
             </w:r>
           </w:p>
@@ -6070,9 +5698,17 @@
           <w:p>
             <w:pPr>
               <w:pStyle w:val="InfoBlue"/>
-            </w:pPr>
-            <w:r>
-              <w:t>[Name the user type.]</w:t>
+              <w:rPr>
+                <w:i w:val="0"/>
+                <w:color w:val="000000" w:themeColor="text1"/>
+              </w:rPr>
+            </w:pPr>
+            <w:r>
+              <w:rPr>
+                <w:i w:val="0"/>
+                <w:color w:val="000000" w:themeColor="text1"/>
+              </w:rPr>
+              <w:t>Học sinh</w:t>
             </w:r>
           </w:p>
         </w:tc>
@@ -6083,9 +5719,17 @@
           <w:p>
             <w:pPr>
               <w:pStyle w:val="InfoBlue"/>
-            </w:pPr>
-            <w:r>
-              <w:t>[Briefly describe what they represent with respect to the system.]</w:t>
+              <w:rPr>
+                <w:i w:val="0"/>
+                <w:color w:val="000000" w:themeColor="text1"/>
+              </w:rPr>
+            </w:pPr>
+            <w:r>
+              <w:rPr>
+                <w:i w:val="0"/>
+                <w:color w:val="000000" w:themeColor="text1"/>
+              </w:rPr>
+              <w:t>Người học, người trực tiếp sử dụng</w:t>
             </w:r>
           </w:p>
         </w:tc>
@@ -6096,87 +5740,28 @@
           <w:p>
             <w:pPr>
               <w:pStyle w:val="InfoBlue"/>
-            </w:pPr>
-            <w:r>
-              <w:t>[List the user’s key responsibilities with regard to the system being developed; for example:</w:t>
-            </w:r>
-          </w:p>
+              <w:rPr>
+                <w:i w:val="0"/>
+                <w:color w:val="000000" w:themeColor="text1"/>
+              </w:rPr>
+            </w:pPr>
+            <w:r>
+              <w:rPr>
+                <w:i w:val="0"/>
+                <w:color w:val="000000" w:themeColor="text1"/>
+              </w:rPr>
+              <w:t>Tham gia vào các bài học.</w:t>
+            </w:r>
+          </w:p>
+        </w:tc>
+        <w:tc>
+          <w:tcPr>
+            <w:tcW w:w="2628" w:type="dxa"/>
+          </w:tcPr>
           <w:p>
             <w:pPr>
               <w:pStyle w:val="InfoBlue"/>
-              <w:numPr>
-                <w:ilvl w:val="0"/>
-                <w:numId w:val="29"/>
-              </w:numPr>
-              <w:tabs>
-                <w:tab w:val="clear" w:pos="360"/>
-                <w:tab w:val="num" w:pos="252"/>
-              </w:tabs>
-            </w:pPr>
-            <w:r>
-              <w:t>captures details</w:t>
-            </w:r>
-          </w:p>
-          <w:p>
-            <w:pPr>
-              <w:pStyle w:val="InfoBlue"/>
-              <w:numPr>
-                <w:ilvl w:val="0"/>
-                <w:numId w:val="29"/>
-              </w:numPr>
-              <w:tabs>
-                <w:tab w:val="clear" w:pos="360"/>
-                <w:tab w:val="num" w:pos="252"/>
-              </w:tabs>
-            </w:pPr>
-            <w:r>
-              <w:t>produces reports</w:t>
-            </w:r>
-          </w:p>
-          <w:p>
-            <w:pPr>
-              <w:pStyle w:val="InfoBlue"/>
-              <w:numPr>
-                <w:ilvl w:val="0"/>
-                <w:numId w:val="29"/>
-              </w:numPr>
-              <w:tabs>
-                <w:tab w:val="clear" w:pos="360"/>
-                <w:tab w:val="num" w:pos="252"/>
-              </w:tabs>
-            </w:pPr>
-            <w:r>
-              <w:t>coordinates work</w:t>
-            </w:r>
-          </w:p>
-          <w:p>
-            <w:pPr>
-              <w:pStyle w:val="InfoBlue"/>
-              <w:numPr>
-                <w:ilvl w:val="0"/>
-                <w:numId w:val="29"/>
-              </w:numPr>
-              <w:tabs>
-                <w:tab w:val="clear" w:pos="360"/>
-                <w:tab w:val="num" w:pos="252"/>
-              </w:tabs>
-            </w:pPr>
-            <w:r>
-              <w:t>and so on]</w:t>
-            </w:r>
-          </w:p>
-        </w:tc>
-        <w:tc>
-          <w:tcPr>
-            <w:tcW w:w="2628" w:type="dxa"/>
-          </w:tcPr>
-          <w:p>
-            <w:pPr>
-              <w:pStyle w:val="InfoBlue"/>
-            </w:pPr>
-            <w:r>
-              <w:t>[If the user is not directly represented, identify which stakeholder is responsible for representing the user’s interest.]</w:t>
-            </w:r>
+            </w:pPr>
           </w:p>
         </w:tc>
       </w:tr>
@@ -6201,7 +5786,7 @@
                 <w:i w:val="0"/>
                 <w:color w:val="000000" w:themeColor="text1"/>
               </w:rPr>
-              <w:t>Học sinh</w:t>
+              <w:t>Phụ huynh</w:t>
             </w:r>
           </w:p>
         </w:tc>
@@ -6222,7 +5807,7 @@
                 <w:i w:val="0"/>
                 <w:color w:val="000000" w:themeColor="text1"/>
               </w:rPr>
-              <w:t>Người học, người trực tiếp sử dụng</w:t>
+              <w:t>Người trực tiếp sử dụng</w:t>
             </w:r>
           </w:p>
         </w:tc>
@@ -6244,6 +5829,21 @@
                 <w:color w:val="000000" w:themeColor="text1"/>
               </w:rPr>
               <w:t>Tham gia vào các bài học.</w:t>
+            </w:r>
+          </w:p>
+          <w:p>
+            <w:pPr>
+              <w:pStyle w:val="BodyText"/>
+              <w:ind w:left="0"/>
+            </w:pPr>
+            <w:r>
+              <w:t>Sử dụng phần mềm để hướng dẫn cho các em</w:t>
+            </w:r>
+            <w:r>
+              <w:t xml:space="preserve"> học sinh</w:t>
+            </w:r>
+            <w:r>
+              <w:t>.</w:t>
             </w:r>
           </w:p>
         </w:tc>
@@ -6279,99 +5879,7 @@
                 <w:i w:val="0"/>
                 <w:color w:val="000000" w:themeColor="text1"/>
               </w:rPr>
-              <w:t>Phụ huynh</w:t>
-            </w:r>
-          </w:p>
-        </w:tc>
-        <w:tc>
-          <w:tcPr>
-            <w:tcW w:w="1882" w:type="dxa"/>
-          </w:tcPr>
-          <w:p>
-            <w:pPr>
-              <w:pStyle w:val="InfoBlue"/>
-              <w:rPr>
-                <w:i w:val="0"/>
-                <w:color w:val="000000" w:themeColor="text1"/>
-              </w:rPr>
-            </w:pPr>
-            <w:r>
-              <w:rPr>
-                <w:i w:val="0"/>
-                <w:color w:val="000000" w:themeColor="text1"/>
-              </w:rPr>
-              <w:t>Người trực tiếp sử dụng</w:t>
-            </w:r>
-          </w:p>
-        </w:tc>
-        <w:tc>
-          <w:tcPr>
-            <w:tcW w:w="3240" w:type="dxa"/>
-          </w:tcPr>
-          <w:p>
-            <w:pPr>
-              <w:pStyle w:val="InfoBlue"/>
-              <w:rPr>
-                <w:i w:val="0"/>
-                <w:color w:val="000000" w:themeColor="text1"/>
-              </w:rPr>
-            </w:pPr>
-            <w:r>
-              <w:rPr>
-                <w:i w:val="0"/>
-                <w:color w:val="000000" w:themeColor="text1"/>
-              </w:rPr>
-              <w:t>Tham gia vào các bài học.</w:t>
-            </w:r>
-          </w:p>
-          <w:p>
-            <w:pPr>
-              <w:pStyle w:val="BodyText"/>
-              <w:ind w:left="0"/>
-            </w:pPr>
-            <w:r>
-              <w:t>Sử dụng phần mềm để hướng dẫn cho các em</w:t>
-            </w:r>
-            <w:r>
-              <w:t xml:space="preserve"> học sinh</w:t>
-            </w:r>
-            <w:r>
-              <w:t>.</w:t>
-            </w:r>
-          </w:p>
-        </w:tc>
-        <w:tc>
-          <w:tcPr>
-            <w:tcW w:w="2628" w:type="dxa"/>
-          </w:tcPr>
-          <w:p>
-            <w:pPr>
-              <w:pStyle w:val="InfoBlue"/>
-            </w:pPr>
-          </w:p>
-        </w:tc>
-      </w:tr>
-      <w:tr>
-        <w:trPr>
-          <w:trHeight w:val="976"/>
-        </w:trPr>
-        <w:tc>
-          <w:tcPr>
-            <w:tcW w:w="998" w:type="dxa"/>
-          </w:tcPr>
-          <w:p>
-            <w:pPr>
-              <w:pStyle w:val="InfoBlue"/>
-              <w:rPr>
-                <w:i w:val="0"/>
-                <w:color w:val="000000" w:themeColor="text1"/>
-              </w:rPr>
-            </w:pPr>
-            <w:r>
-              <w:rPr>
-                <w:i w:val="0"/>
-                <w:color w:val="000000" w:themeColor="text1"/>
-              </w:rPr>
+              <w:lastRenderedPageBreak/>
               <w:t>Giáo viên</w:t>
             </w:r>
           </w:p>
@@ -6468,82 +5976,6 @@
     </w:p>
     <w:p>
       <w:pPr>
-        <w:pStyle w:val="InfoBlue"/>
-      </w:pPr>
-      <w:r>
-        <w:t>[Detail the working environment of the target user. Here are some suggestions:</w:t>
-      </w:r>
-    </w:p>
-    <w:p>
-      <w:pPr>
-        <w:pStyle w:val="InfoBlue"/>
-        <w:numPr>
-          <w:ilvl w:val="0"/>
-          <w:numId w:val="28"/>
-        </w:numPr>
-      </w:pPr>
-      <w:r>
-        <w:t>Number of people involved in completing the task? Is this changing?</w:t>
-      </w:r>
-    </w:p>
-    <w:p>
-      <w:pPr>
-        <w:pStyle w:val="InfoBlue"/>
-        <w:numPr>
-          <w:ilvl w:val="0"/>
-          <w:numId w:val="28"/>
-        </w:numPr>
-      </w:pPr>
-      <w:r>
-        <w:t>How long is a task cycle? Amount of time spent in each activity? Is this changing?</w:t>
-      </w:r>
-    </w:p>
-    <w:p>
-      <w:pPr>
-        <w:pStyle w:val="InfoBlue"/>
-        <w:numPr>
-          <w:ilvl w:val="0"/>
-          <w:numId w:val="28"/>
-        </w:numPr>
-      </w:pPr>
-      <w:r>
-        <w:t>Any unique environmental constraints: mobile, outdoors, in-flight, and so on?</w:t>
-      </w:r>
-    </w:p>
-    <w:p>
-      <w:pPr>
-        <w:pStyle w:val="InfoBlue"/>
-        <w:numPr>
-          <w:ilvl w:val="0"/>
-          <w:numId w:val="28"/>
-        </w:numPr>
-      </w:pPr>
-      <w:r>
-        <w:t>Which systems platforms are in use today? Future platforms?</w:t>
-      </w:r>
-    </w:p>
-    <w:p>
-      <w:pPr>
-        <w:pStyle w:val="InfoBlue"/>
-        <w:numPr>
-          <w:ilvl w:val="0"/>
-          <w:numId w:val="28"/>
-        </w:numPr>
-      </w:pPr>
-      <w:r>
-        <w:t>What other applications are in use? Does your application need to integrate with them?</w:t>
-      </w:r>
-    </w:p>
-    <w:p>
-      <w:pPr>
-        <w:pStyle w:val="InfoBlue"/>
-      </w:pPr>
-      <w:r>
-        <w:t>This is where extracts from the Business Model could be included to outline the task and roles involved and so on.]</w:t>
-      </w:r>
-    </w:p>
-    <w:p>
-      <w:pPr>
         <w:pStyle w:val="BodyText"/>
       </w:pPr>
       <w:r>
@@ -6576,14 +6008,6 @@
       <w:bookmarkEnd w:id="51"/>
       <w:r>
         <w:t xml:space="preserve">  </w:t>
-      </w:r>
-    </w:p>
-    <w:p>
-      <w:pPr>
-        <w:pStyle w:val="InfoBlue"/>
-      </w:pPr>
-      <w:r>
-        <w:t>[Describe each stakeholder in the system here by filling in the following table for each stakeholder. Remember that stakeholder types can be as divergent as users, departments, and technical developers. A thorough profile would cover the following topics for each type of stakeholder.]</w:t>
       </w:r>
     </w:p>
     <w:p>
@@ -6638,23 +6062,11 @@
           </w:tcPr>
           <w:p>
             <w:pPr>
-              <w:pStyle w:val="InfoBlue"/>
-            </w:pPr>
-            <w:r>
-              <w:t>[Who is the stakeholder representative to the project?  (Optional if documented elsewhere.)  What we want here is names.]</w:t>
-            </w:r>
-          </w:p>
-          <w:p>
-            <w:pPr>
               <w:pStyle w:val="BodyText"/>
               <w:ind w:left="0"/>
             </w:pPr>
             <w:r>
-              <w:t xml:space="preserve">Các em học sinh lớp 4, hoặc là những người muốn tìm hiểu về kiến thức tiếng Việt </w:t>
-            </w:r>
-            <w:r>
-              <w:lastRenderedPageBreak/>
-              <w:t>lớp 4.</w:t>
+              <w:t>Các em học sinh lớp 4, hoặc là những người muốn tìm hiểu về kiến thức tiếng Việt lớp 4.</w:t>
             </w:r>
           </w:p>
         </w:tc>
@@ -6674,7 +6086,6 @@
               <w:rPr>
                 <w:b/>
               </w:rPr>
-              <w:lastRenderedPageBreak/>
               <w:t>Description</w:t>
             </w:r>
           </w:p>
@@ -6683,14 +6094,6 @@
           <w:tcPr>
             <w:tcW w:w="6948" w:type="dxa"/>
           </w:tcPr>
-          <w:p>
-            <w:pPr>
-              <w:pStyle w:val="InfoBlue"/>
-            </w:pPr>
-            <w:r>
-              <w:t>[A brief description of the stakeholder type.]</w:t>
-            </w:r>
-          </w:p>
           <w:p>
             <w:pPr>
               <w:pStyle w:val="BodyText"/>
@@ -6727,14 +6130,6 @@
           </w:tcPr>
           <w:p>
             <w:pPr>
-              <w:pStyle w:val="InfoBlue"/>
-            </w:pPr>
-            <w:r>
-              <w:t>[Qualify the stakeholder’s expertise, technical background, and degree of sophistication—that is, guru, business, expert, casual user, and so on.]</w:t>
-            </w:r>
-          </w:p>
-          <w:p>
-            <w:pPr>
               <w:pStyle w:val="BodyText"/>
               <w:ind w:left="0"/>
             </w:pPr>
@@ -6769,14 +6164,6 @@
           </w:tcPr>
           <w:p>
             <w:pPr>
-              <w:pStyle w:val="InfoBlue"/>
-            </w:pPr>
-            <w:r>
-              <w:t>[List the stakeholder’s key responsibilities with regard to the system being developed—that is, their interest as a stakeholder.]</w:t>
-            </w:r>
-          </w:p>
-          <w:p>
-            <w:pPr>
               <w:pStyle w:val="BodyText"/>
               <w:ind w:left="0"/>
             </w:pPr>
@@ -6811,22 +6198,6 @@
           </w:tcPr>
           <w:p>
             <w:pPr>
-              <w:pStyle w:val="InfoBlue"/>
-            </w:pPr>
-            <w:r>
-              <w:t xml:space="preserve">[How does the stakeholder define success? </w:t>
-            </w:r>
-          </w:p>
-          <w:p>
-            <w:pPr>
-              <w:pStyle w:val="InfoBlue"/>
-            </w:pPr>
-            <w:r>
-              <w:t>How is the stakeholder rewarded?]</w:t>
-            </w:r>
-          </w:p>
-          <w:p>
-            <w:pPr>
               <w:pStyle w:val="BodyText"/>
               <w:ind w:left="0"/>
             </w:pPr>
@@ -6861,14 +6232,6 @@
           </w:tcPr>
           <w:p>
             <w:pPr>
-              <w:pStyle w:val="InfoBlue"/>
-            </w:pPr>
-            <w:r>
-              <w:t>[How is the stakeholder involved in the project? Relate where possible to Rational Unified Process roles—that is, Requirements Reviewer and so on.]</w:t>
-            </w:r>
-          </w:p>
-          <w:p>
-            <w:pPr>
               <w:pStyle w:val="BodyText"/>
               <w:ind w:left="0"/>
             </w:pPr>
@@ -6903,14 +6266,6 @@
           </w:tcPr>
           <w:p>
             <w:pPr>
-              <w:pStyle w:val="InfoBlue"/>
-            </w:pPr>
-            <w:r>
-              <w:t>[Are there any additional deliverables required by the stakeholder?  These could be project deliverables or outputs from the system under development.]</w:t>
-            </w:r>
-          </w:p>
-          <w:p>
-            <w:pPr>
               <w:pStyle w:val="BodyText"/>
               <w:ind w:left="0"/>
             </w:pPr>
@@ -6943,14 +6298,6 @@
           <w:tcPr>
             <w:tcW w:w="6948" w:type="dxa"/>
           </w:tcPr>
-          <w:p>
-            <w:pPr>
-              <w:pStyle w:val="InfoBlue"/>
-            </w:pPr>
-            <w:r>
-              <w:t>[Problems that interfere with success and any other relevant information go here.]</w:t>
-            </w:r>
-          </w:p>
           <w:p>
             <w:pPr>
               <w:pStyle w:val="BodyText"/>
@@ -7409,7 +6756,6 @@
               <w:rPr>
                 <w:b/>
               </w:rPr>
-              <w:lastRenderedPageBreak/>
               <w:t>Type</w:t>
             </w:r>
           </w:p>
@@ -7447,6 +6793,7 @@
               <w:rPr>
                 <w:b/>
               </w:rPr>
+              <w:lastRenderedPageBreak/>
               <w:t>Responsibilities</w:t>
             </w:r>
           </w:p>
@@ -7641,14 +6988,6 @@
       <w:bookmarkEnd w:id="58"/>
       <w:r>
         <w:t xml:space="preserve">  </w:t>
-      </w:r>
-    </w:p>
-    <w:p>
-      <w:pPr>
-        <w:pStyle w:val="InfoBlue"/>
-      </w:pPr>
-      <w:r>
-        <w:t>[Describe each unique user of the system here by filling in the following table for each user type. Remember user types can be as divergent as gurus and novices. For example, a guru might need a sophisticated, flexible tool with cross-platform support, while a novice might need a tool that is easy to use and user-friendly. A thorough profile needs to cover the following topics for each type of user.]</w:t>
       </w:r>
     </w:p>
     <w:p>
@@ -8424,6 +7763,7 @@
               <w:rPr>
                 <w:b/>
               </w:rPr>
+              <w:lastRenderedPageBreak/>
               <w:t>Responsibilities</w:t>
             </w:r>
           </w:p>
@@ -8596,87 +7936,6 @@
       </w:r>
       <w:bookmarkEnd w:id="59"/>
       <w:bookmarkEnd w:id="60"/>
-    </w:p>
-    <w:p>
-      <w:pPr>
-        <w:pStyle w:val="InfoBlue"/>
-      </w:pPr>
-      <w:r>
-        <w:t>[List the key problems with existing solutions as perceived by the stakeholder or user. Clarify the following issues for each problem:</w:t>
-      </w:r>
-    </w:p>
-    <w:p>
-      <w:pPr>
-        <w:pStyle w:val="InfoBlue"/>
-      </w:pPr>
-      <w:r>
-        <w:t>•</w:t>
-      </w:r>
-      <w:r>
-        <w:tab/>
-        <w:t xml:space="preserve">What are the reasons for this problem? </w:t>
-      </w:r>
-    </w:p>
-    <w:p>
-      <w:pPr>
-        <w:pStyle w:val="InfoBlue"/>
-      </w:pPr>
-      <w:r>
-        <w:t>•</w:t>
-      </w:r>
-      <w:r>
-        <w:tab/>
-        <w:t>How is it solved now?</w:t>
-      </w:r>
-    </w:p>
-    <w:p>
-      <w:pPr>
-        <w:pStyle w:val="InfoBlue"/>
-      </w:pPr>
-      <w:r>
-        <w:t>•</w:t>
-      </w:r>
-      <w:r>
-        <w:tab/>
-        <w:t>What solutions does the stakeholder or user want?]</w:t>
-      </w:r>
-    </w:p>
-    <w:p>
-      <w:pPr>
-        <w:pStyle w:val="InfoBlue"/>
-      </w:pPr>
-      <w:r>
-        <w:t xml:space="preserve">[It is important to understand the </w:t>
-      </w:r>
-      <w:r>
-        <w:rPr>
-          <w:b/>
-          <w:bCs/>
-        </w:rPr>
-        <w:t>relative</w:t>
-      </w:r>
-      <w:r>
-        <w:t xml:space="preserve"> importance the stakeholder or user places on solving each problem. Ranking and cumulative voting techniques indicate problems that </w:t>
-      </w:r>
-      <w:r>
-        <w:rPr>
-          <w:b/>
-          <w:bCs/>
-          <w:iCs/>
-        </w:rPr>
-        <w:t>must</w:t>
-      </w:r>
-      <w:r>
-        <w:t xml:space="preserve"> be solved versus issues they would like addressed.</w:t>
-      </w:r>
-    </w:p>
-    <w:p>
-      <w:pPr>
-        <w:pStyle w:val="InfoBlue"/>
-      </w:pPr>
-      <w:r>
-        <w:t>Fill in the following table—if using Rational RequisitePro to capture the Needs, this could be an extract or report from that tool.]</w:t>
-      </w:r>
     </w:p>
     <w:p>
       <w:pPr>
@@ -9002,7 +8261,6 @@
               <w:ind w:left="0"/>
             </w:pPr>
             <w:r>
-              <w:lastRenderedPageBreak/>
               <w:t>Giáo viên cần làm phong phú bài giảng, giáo áo của mình.</w:t>
             </w:r>
           </w:p>
@@ -9091,14 +8349,6 @@
     </w:p>
     <w:p>
       <w:pPr>
-        <w:pStyle w:val="InfoBlue"/>
-      </w:pPr>
-      <w:r>
-        <w:t>[Identify alternatives the stakeholder perceives as available. These can include buying a competitor’s product, building a homegrown solution or simply maintaining the status quo. List any known competitive choices that exist or may become available. Include the major strengths and weaknesses of each competitor as perceived by the stakeholder or end user.]</w:t>
-      </w:r>
-    </w:p>
-    <w:p>
-      <w:pPr>
         <w:pStyle w:val="BodyText"/>
       </w:pPr>
       <w:r>
@@ -9110,103 +8360,46 @@
     </w:p>
     <w:p>
       <w:pPr>
-        <w:pStyle w:val="Heading3"/>
-      </w:pPr>
-      <w:bookmarkStart w:id="63" w:name="_Toc509300849"/>
-      <w:r>
-        <w:t>&lt;aCompetitor&gt;</w:t>
+        <w:pStyle w:val="BodyText"/>
+      </w:pPr>
+    </w:p>
+    <w:p>
+      <w:pPr>
+        <w:pStyle w:val="Heading1"/>
+      </w:pPr>
+      <w:bookmarkStart w:id="63" w:name="_Toc436203387"/>
+      <w:bookmarkStart w:id="64" w:name="_Toc452813590"/>
+      <w:bookmarkStart w:id="65" w:name="_Toc509300851"/>
+      <w:bookmarkEnd w:id="35"/>
+      <w:r>
+        <w:t>Product Overview</w:t>
       </w:r>
       <w:bookmarkEnd w:id="63"/>
-    </w:p>
-    <w:p>
-      <w:pPr>
-        <w:pStyle w:val="Heading3"/>
-      </w:pPr>
-      <w:bookmarkStart w:id="64" w:name="_Toc509300850"/>
-      <w:r>
-        <w:t>&lt;anotherCompetitor&gt;</w:t>
-      </w:r>
       <w:bookmarkEnd w:id="64"/>
-    </w:p>
-    <w:p>
-      <w:pPr>
-        <w:pStyle w:val="Heading1"/>
-      </w:pPr>
-      <w:bookmarkStart w:id="65" w:name="_Toc436203387"/>
-      <w:bookmarkStart w:id="66" w:name="_Toc452813590"/>
-      <w:bookmarkStart w:id="67" w:name="_Toc509300851"/>
-      <w:bookmarkEnd w:id="35"/>
-      <w:r>
-        <w:t>Product Overview</w:t>
-      </w:r>
       <w:bookmarkEnd w:id="65"/>
+    </w:p>
+    <w:p>
+      <w:pPr>
+        <w:pStyle w:val="Heading2"/>
+      </w:pPr>
+      <w:bookmarkStart w:id="66" w:name="_Toc425054391"/>
+      <w:bookmarkStart w:id="67" w:name="_Toc318088998"/>
+      <w:bookmarkStart w:id="68" w:name="_Toc320274603"/>
+      <w:bookmarkStart w:id="69" w:name="_Toc320279476"/>
+      <w:bookmarkStart w:id="70" w:name="_Toc323533353"/>
+      <w:bookmarkStart w:id="71" w:name="_Toc339783677"/>
+      <w:bookmarkStart w:id="72" w:name="_Toc339784266"/>
+      <w:bookmarkStart w:id="73" w:name="_Toc342757867"/>
+      <w:bookmarkStart w:id="74" w:name="_Toc346297778"/>
+      <w:bookmarkStart w:id="75" w:name="_Toc422186484"/>
+      <w:bookmarkStart w:id="76" w:name="_Toc436203388"/>
+      <w:bookmarkStart w:id="77" w:name="_Toc452813591"/>
+      <w:bookmarkStart w:id="78" w:name="_Toc509300852"/>
+      <w:r>
+        <w:t>Product Perspective</w:t>
+      </w:r>
       <w:bookmarkEnd w:id="66"/>
       <w:bookmarkEnd w:id="67"/>
-    </w:p>
-    <w:p>
-      <w:pPr>
-        <w:pStyle w:val="InfoBlue"/>
-      </w:pPr>
-      <w:r>
-        <w:t xml:space="preserve">[This section provides a high level view of the product capabilities, interfaces to other applications, and system configurations. This section usually consists of three subsections, as follows: </w:t>
-      </w:r>
-    </w:p>
-    <w:p>
-      <w:pPr>
-        <w:pStyle w:val="InfoBlue"/>
-      </w:pPr>
-      <w:r>
-        <w:t>•</w:t>
-      </w:r>
-      <w:r>
-        <w:tab/>
-        <w:t xml:space="preserve">Product perspective </w:t>
-      </w:r>
-    </w:p>
-    <w:p>
-      <w:pPr>
-        <w:pStyle w:val="InfoBlue"/>
-      </w:pPr>
-      <w:r>
-        <w:t>•</w:t>
-      </w:r>
-      <w:r>
-        <w:tab/>
-        <w:t xml:space="preserve">Product functions </w:t>
-      </w:r>
-    </w:p>
-    <w:p>
-      <w:pPr>
-        <w:pStyle w:val="InfoBlue"/>
-      </w:pPr>
-      <w:r>
-        <w:t>•</w:t>
-      </w:r>
-      <w:r>
-        <w:tab/>
-        <w:t>Assumptions and dependencies]</w:t>
-      </w:r>
-    </w:p>
-    <w:p>
-      <w:pPr>
-        <w:pStyle w:val="Heading2"/>
-      </w:pPr>
-      <w:bookmarkStart w:id="68" w:name="_Toc425054391"/>
-      <w:bookmarkStart w:id="69" w:name="_Toc318088998"/>
-      <w:bookmarkStart w:id="70" w:name="_Toc320274603"/>
-      <w:bookmarkStart w:id="71" w:name="_Toc320279476"/>
-      <w:bookmarkStart w:id="72" w:name="_Toc323533353"/>
-      <w:bookmarkStart w:id="73" w:name="_Toc339783677"/>
-      <w:bookmarkStart w:id="74" w:name="_Toc339784266"/>
-      <w:bookmarkStart w:id="75" w:name="_Toc342757867"/>
-      <w:bookmarkStart w:id="76" w:name="_Toc346297778"/>
-      <w:bookmarkStart w:id="77" w:name="_Toc422186484"/>
-      <w:bookmarkStart w:id="78" w:name="_Toc436203388"/>
-      <w:bookmarkStart w:id="79" w:name="_Toc452813591"/>
-      <w:bookmarkStart w:id="80" w:name="_Toc509300852"/>
-      <w:r>
-        <w:t>Product Perspective</w:t>
-      </w:r>
       <w:bookmarkEnd w:id="68"/>
       <w:bookmarkEnd w:id="69"/>
       <w:bookmarkEnd w:id="70"/>
@@ -9218,397 +8411,215 @@
       <w:bookmarkEnd w:id="76"/>
       <w:bookmarkEnd w:id="77"/>
       <w:bookmarkEnd w:id="78"/>
+    </w:p>
+    <w:p>
+      <w:pPr>
+        <w:pStyle w:val="BodyText"/>
+      </w:pPr>
+      <w:r>
+        <w:t>Trong tương lai, do yêu cầu thực tế muốn ôn luyện và tìm hiểu sâu về kiến thức Tiếng Việt lớp 4 tại nhà, nhằm tiết kiệm chi phí thời gian và di chuy</w:t>
+      </w:r>
+      <w:r>
+        <w:t>ển, nên sẽ ngày càng có nhiều các phần mềm hướng dẫn học sinh, phụ huynh và cả giáo viên tiếp cận kiến thức.</w:t>
+      </w:r>
+    </w:p>
+    <w:p>
+      <w:pPr>
+        <w:pStyle w:val="BodyText"/>
+      </w:pPr>
+      <w:r>
+        <w:t xml:space="preserve">Trên xu hướng chung ấy, với những chức năng </w:t>
+      </w:r>
+      <w:r>
+        <w:t>mà phần mềm đem lại, phần mềm hi vọng sẽ nhận được sự ủng hộ của người dùng.</w:t>
+      </w:r>
+    </w:p>
+    <w:p>
+      <w:pPr>
+        <w:pStyle w:val="BodyText"/>
+      </w:pPr>
+      <w:r>
+        <w:lastRenderedPageBreak/>
+        <w:t>Tương lai mà phần mềm hướng tới, là được sử dụng rộng rãi không chỉ đối với các em học sinh, mà còn đối với cả các thầy cô giáo.</w:t>
+      </w:r>
+    </w:p>
+    <w:p>
+      <w:pPr>
+        <w:pStyle w:val="Heading2"/>
+      </w:pPr>
+      <w:bookmarkStart w:id="79" w:name="_Toc346297779"/>
+      <w:bookmarkStart w:id="80" w:name="_Toc425054393"/>
+      <w:bookmarkStart w:id="81" w:name="_Toc422186486"/>
+      <w:bookmarkStart w:id="82" w:name="_Toc436203389"/>
+      <w:bookmarkStart w:id="83" w:name="_Toc452813592"/>
+      <w:bookmarkStart w:id="84" w:name="_Toc509300853"/>
+      <w:r>
+        <w:t>Summary of Capabilities</w:t>
+      </w:r>
       <w:bookmarkEnd w:id="79"/>
       <w:bookmarkEnd w:id="80"/>
-    </w:p>
-    <w:p>
-      <w:pPr>
-        <w:pStyle w:val="InfoBlue"/>
-      </w:pPr>
-      <w:r>
-        <w:t xml:space="preserve">[This subsection of the </w:t>
-      </w:r>
-      <w:r>
-        <w:rPr>
-          <w:b/>
-          <w:bCs/>
-        </w:rPr>
-        <w:t>Vision</w:t>
-      </w:r>
-      <w:r>
-        <w:t xml:space="preserve"> document puts the product in perspective to other related products and the user’s environment. If the product is independent and totally self-contained, state it here. If the product is a component of a larger system, then this subsection needs to relate how these systems interact and needs to identify the relevant interfaces between the systems. One easy way to display the major components of the larger system, interconnections, and external interfaces is with a block diagram.]</w:t>
-      </w:r>
-    </w:p>
-    <w:p>
-      <w:pPr>
-        <w:pStyle w:val="Heading2"/>
-      </w:pPr>
-      <w:bookmarkStart w:id="81" w:name="_Toc346297779"/>
-      <w:bookmarkStart w:id="82" w:name="_Toc425054393"/>
-      <w:bookmarkStart w:id="83" w:name="_Toc422186486"/>
-      <w:bookmarkStart w:id="84" w:name="_Toc436203389"/>
-      <w:bookmarkStart w:id="85" w:name="_Toc452813592"/>
-      <w:bookmarkStart w:id="86" w:name="_Toc509300853"/>
-      <w:r>
-        <w:t>Summary of Capabilities</w:t>
-      </w:r>
       <w:bookmarkEnd w:id="81"/>
       <w:bookmarkEnd w:id="82"/>
       <w:bookmarkEnd w:id="83"/>
       <w:bookmarkEnd w:id="84"/>
+    </w:p>
+    <w:p>
+      <w:pPr>
+        <w:pStyle w:val="BodyText"/>
+      </w:pPr>
+      <w:r>
+        <w:t>Những đặc trưng của phần mềm: về yêu cầu chức năng và phi chức năng.</w:t>
+      </w:r>
+    </w:p>
+    <w:p>
+      <w:pPr>
+        <w:pStyle w:val="BodyText"/>
+      </w:pPr>
+      <w:r>
+        <w:t>Yêu cầu chức năng</w:t>
+      </w:r>
+    </w:p>
+    <w:p>
+      <w:pPr>
+        <w:pStyle w:val="BodyText"/>
+        <w:numPr>
+          <w:ilvl w:val="0"/>
+          <w:numId w:val="32"/>
+        </w:numPr>
+      </w:pPr>
+      <w:r>
+        <w:t>Chức năng Chính tả</w:t>
+      </w:r>
+    </w:p>
+    <w:p>
+      <w:pPr>
+        <w:pStyle w:val="BodyText"/>
+        <w:numPr>
+          <w:ilvl w:val="0"/>
+          <w:numId w:val="32"/>
+        </w:numPr>
+      </w:pPr>
+      <w:r>
+        <w:t>Chức năng Kể chuyện</w:t>
+      </w:r>
+    </w:p>
+    <w:p>
+      <w:pPr>
+        <w:pStyle w:val="BodyText"/>
+        <w:numPr>
+          <w:ilvl w:val="0"/>
+          <w:numId w:val="32"/>
+        </w:numPr>
+      </w:pPr>
+      <w:r>
+        <w:t>Chức năng Luyện từ và câu</w:t>
+      </w:r>
+    </w:p>
+    <w:p>
+      <w:pPr>
+        <w:pStyle w:val="BodyText"/>
+        <w:numPr>
+          <w:ilvl w:val="0"/>
+          <w:numId w:val="32"/>
+        </w:numPr>
+      </w:pPr>
+      <w:r>
+        <w:t>Chức năng Tập đọc</w:t>
+      </w:r>
+    </w:p>
+    <w:p>
+      <w:pPr>
+        <w:pStyle w:val="BodyText"/>
+        <w:numPr>
+          <w:ilvl w:val="0"/>
+          <w:numId w:val="32"/>
+        </w:numPr>
+      </w:pPr>
+      <w:r>
+        <w:t>Chức năng Tập làm văn</w:t>
+      </w:r>
+    </w:p>
+    <w:p>
+      <w:pPr>
+        <w:pStyle w:val="BodyText"/>
+        <w:numPr>
+          <w:ilvl w:val="0"/>
+          <w:numId w:val="32"/>
+        </w:numPr>
+      </w:pPr>
+      <w:r>
+        <w:t>Chức năng Giải trí</w:t>
+      </w:r>
+    </w:p>
+    <w:p>
+      <w:pPr>
+        <w:pStyle w:val="BodyText"/>
+      </w:pPr>
+      <w:r>
+        <w:t>Yêu cầu phi chức năng</w:t>
+      </w:r>
+    </w:p>
+    <w:p>
+      <w:pPr>
+        <w:pStyle w:val="BodyText"/>
+        <w:numPr>
+          <w:ilvl w:val="0"/>
+          <w:numId w:val="32"/>
+        </w:numPr>
+      </w:pPr>
+      <w:r>
+        <w:t>Tương thích với mọi hệ điều hành</w:t>
+      </w:r>
+      <w:r>
+        <w:t>.</w:t>
+      </w:r>
+    </w:p>
+    <w:p>
+      <w:pPr>
+        <w:pStyle w:val="BodyText"/>
+        <w:numPr>
+          <w:ilvl w:val="0"/>
+          <w:numId w:val="32"/>
+        </w:numPr>
+      </w:pPr>
+      <w:r>
+        <w:t>Giao diện thân thiện, dễ sử dụng.</w:t>
+      </w:r>
+    </w:p>
+    <w:p>
+      <w:pPr>
+        <w:pStyle w:val="BodyText"/>
+        <w:numPr>
+          <w:ilvl w:val="0"/>
+          <w:numId w:val="32"/>
+        </w:numPr>
+      </w:pPr>
+      <w:r>
+        <w:t>Tốc độ ổn định.</w:t>
+      </w:r>
+    </w:p>
+    <w:p>
+      <w:pPr>
+        <w:pStyle w:val="Heading2"/>
+      </w:pPr>
+      <w:bookmarkStart w:id="85" w:name="_Toc425054394"/>
+      <w:bookmarkStart w:id="86" w:name="_Toc318089002"/>
+      <w:bookmarkStart w:id="87" w:name="_Toc320274637"/>
+      <w:bookmarkStart w:id="88" w:name="_Toc320279510"/>
+      <w:bookmarkStart w:id="89" w:name="_Toc323533379"/>
+      <w:bookmarkStart w:id="90" w:name="_Toc339783689"/>
+      <w:bookmarkStart w:id="91" w:name="_Toc339784278"/>
+      <w:bookmarkStart w:id="92" w:name="_Toc342757869"/>
+      <w:bookmarkStart w:id="93" w:name="_Toc346297780"/>
+      <w:bookmarkStart w:id="94" w:name="_Toc422186487"/>
+      <w:bookmarkStart w:id="95" w:name="_Toc436203390"/>
+      <w:bookmarkStart w:id="96" w:name="_Toc452813593"/>
+      <w:bookmarkStart w:id="97" w:name="_Toc509300854"/>
+      <w:r>
+        <w:t>Assumptions and Dependencies</w:t>
+      </w:r>
       <w:bookmarkEnd w:id="85"/>
       <w:bookmarkEnd w:id="86"/>
-    </w:p>
-    <w:p>
-      <w:pPr>
-        <w:pStyle w:val="InfoBlue"/>
-      </w:pPr>
-      <w:r>
-        <w:t xml:space="preserve">[Summarize the major benefits and features the product will provide. For example, a </w:t>
-      </w:r>
-      <w:r>
-        <w:rPr>
-          <w:b/>
-          <w:bCs/>
-        </w:rPr>
-        <w:t>Vision</w:t>
-      </w:r>
-      <w:r>
-        <w:t xml:space="preserve"> document for a customer support system may use this part to address problem documentation, routing, and status reporting without mentioning the amount of detail each of these functions requires.</w:t>
-      </w:r>
-    </w:p>
-    <w:p>
-      <w:pPr>
-        <w:pStyle w:val="InfoBlue"/>
-      </w:pPr>
-      <w:r>
-        <w:t>Organize the functions so the list is understandable to the customer or to anyone else reading the document for the first time. A simple table listing the key benefits and their supporting features might suffice. For example:]</w:t>
-      </w:r>
-    </w:p>
-    <w:p>
-      <w:pPr>
-        <w:keepNext/>
-        <w:ind w:left="2880" w:right="72" w:firstLine="720"/>
-        <w:rPr>
-          <w:b/>
-        </w:rPr>
-      </w:pPr>
-      <w:r>
-        <w:rPr>
-          <w:b/>
-        </w:rPr>
-        <w:lastRenderedPageBreak/>
-        <w:t>Table 4-1    Customer Support System</w:t>
-      </w:r>
-    </w:p>
-    <w:tbl>
-      <w:tblPr>
-        <w:tblW w:w="0" w:type="auto"/>
-        <w:tblInd w:w="1188" w:type="dxa"/>
-        <w:tblBorders>
-          <w:top w:val="single" w:sz="12" w:space="0" w:color="000080"/>
-          <w:left w:val="single" w:sz="12" w:space="0" w:color="000080"/>
-          <w:bottom w:val="single" w:sz="12" w:space="0" w:color="000080"/>
-          <w:right w:val="single" w:sz="12" w:space="0" w:color="000080"/>
-          <w:insideH w:val="single" w:sz="6" w:space="0" w:color="000080"/>
-          <w:insideV w:val="single" w:sz="6" w:space="0" w:color="000080"/>
-        </w:tblBorders>
-        <w:tblLayout w:type="fixed"/>
-        <w:tblLook w:val="0000"/>
-      </w:tblPr>
-      <w:tblGrid>
-        <w:gridCol w:w="3240"/>
-        <w:gridCol w:w="3780"/>
-      </w:tblGrid>
-      <w:tr>
-        <w:trPr>
-          <w:cantSplit/>
-        </w:trPr>
-        <w:tc>
-          <w:tcPr>
-            <w:tcW w:w="3240" w:type="dxa"/>
-          </w:tcPr>
-          <w:p>
-            <w:pPr>
-              <w:keepNext/>
-              <w:ind w:right="72"/>
-              <w:rPr>
-                <w:b/>
-                <w:color w:val="000000"/>
-              </w:rPr>
-            </w:pPr>
-            <w:r>
-              <w:rPr>
-                <w:b/>
-                <w:color w:val="000000"/>
-              </w:rPr>
-              <w:t>Customer Benefit</w:t>
-            </w:r>
-          </w:p>
-        </w:tc>
-        <w:tc>
-          <w:tcPr>
-            <w:tcW w:w="3780" w:type="dxa"/>
-          </w:tcPr>
-          <w:p>
-            <w:pPr>
-              <w:ind w:right="144"/>
-              <w:rPr>
-                <w:b/>
-                <w:color w:val="000000"/>
-              </w:rPr>
-            </w:pPr>
-            <w:r>
-              <w:rPr>
-                <w:b/>
-                <w:color w:val="000000"/>
-              </w:rPr>
-              <w:t>Supporting Features</w:t>
-            </w:r>
-          </w:p>
-        </w:tc>
-      </w:tr>
-      <w:tr>
-        <w:trPr>
-          <w:cantSplit/>
-        </w:trPr>
-        <w:tc>
-          <w:tcPr>
-            <w:tcW w:w="3240" w:type="dxa"/>
-          </w:tcPr>
-          <w:p>
-            <w:pPr>
-              <w:keepNext/>
-              <w:ind w:right="-14"/>
-              <w:rPr>
-                <w:color w:val="000000"/>
-              </w:rPr>
-            </w:pPr>
-            <w:r>
-              <w:rPr>
-                <w:color w:val="000000"/>
-              </w:rPr>
-              <w:t>New support staff can quickly get up to speed.</w:t>
-            </w:r>
-          </w:p>
-        </w:tc>
-        <w:tc>
-          <w:tcPr>
-            <w:tcW w:w="3780" w:type="dxa"/>
-          </w:tcPr>
-          <w:p>
-            <w:pPr>
-              <w:ind w:right="144"/>
-              <w:rPr>
-                <w:color w:val="000000"/>
-              </w:rPr>
-            </w:pPr>
-            <w:r>
-              <w:rPr>
-                <w:color w:val="000000"/>
-              </w:rPr>
-              <w:t>Knowledge base assists support personnel in quickly identifying known fixes and workarounds.</w:t>
-            </w:r>
-          </w:p>
-        </w:tc>
-      </w:tr>
-      <w:tr>
-        <w:trPr>
-          <w:cantSplit/>
-        </w:trPr>
-        <w:tc>
-          <w:tcPr>
-            <w:tcW w:w="3240" w:type="dxa"/>
-          </w:tcPr>
-          <w:p>
-            <w:pPr>
-              <w:keepNext/>
-              <w:ind w:right="-14"/>
-              <w:rPr>
-                <w:color w:val="000000"/>
-              </w:rPr>
-            </w:pPr>
-            <w:r>
-              <w:rPr>
-                <w:color w:val="000000"/>
-              </w:rPr>
-              <w:t>Customer satisfaction is improved because nothing falls through the cracks.</w:t>
-            </w:r>
-          </w:p>
-        </w:tc>
-        <w:tc>
-          <w:tcPr>
-            <w:tcW w:w="3780" w:type="dxa"/>
-          </w:tcPr>
-          <w:p>
-            <w:pPr>
-              <w:ind w:right="144"/>
-              <w:rPr>
-                <w:color w:val="000000"/>
-              </w:rPr>
-            </w:pPr>
-            <w:r>
-              <w:rPr>
-                <w:color w:val="000000"/>
-              </w:rPr>
-              <w:t>Problems are uniquely itemized, classified and tracked throughout the resolution process. Automatic notification occurs for any aging issues.</w:t>
-            </w:r>
-          </w:p>
-        </w:tc>
-      </w:tr>
-      <w:tr>
-        <w:trPr>
-          <w:cantSplit/>
-        </w:trPr>
-        <w:tc>
-          <w:tcPr>
-            <w:tcW w:w="3240" w:type="dxa"/>
-          </w:tcPr>
-          <w:p>
-            <w:pPr>
-              <w:keepNext/>
-              <w:ind w:right="-14"/>
-              <w:rPr>
-                <w:color w:val="000000"/>
-              </w:rPr>
-            </w:pPr>
-            <w:r>
-              <w:rPr>
-                <w:color w:val="000000"/>
-              </w:rPr>
-              <w:t>Management can identify problem areas and gauge staff workload.</w:t>
-            </w:r>
-          </w:p>
-        </w:tc>
-        <w:tc>
-          <w:tcPr>
-            <w:tcW w:w="3780" w:type="dxa"/>
-          </w:tcPr>
-          <w:p>
-            <w:pPr>
-              <w:ind w:right="144"/>
-              <w:rPr>
-                <w:color w:val="000000"/>
-              </w:rPr>
-            </w:pPr>
-            <w:r>
-              <w:rPr>
-                <w:color w:val="000000"/>
-              </w:rPr>
-              <w:t>Trend and distribution reports allow high level review of problem status.</w:t>
-            </w:r>
-          </w:p>
-        </w:tc>
-      </w:tr>
-      <w:tr>
-        <w:trPr>
-          <w:cantSplit/>
-        </w:trPr>
-        <w:tc>
-          <w:tcPr>
-            <w:tcW w:w="3240" w:type="dxa"/>
-          </w:tcPr>
-          <w:p>
-            <w:pPr>
-              <w:keepNext/>
-              <w:ind w:right="-14"/>
-              <w:rPr>
-                <w:color w:val="000000"/>
-              </w:rPr>
-            </w:pPr>
-            <w:r>
-              <w:rPr>
-                <w:color w:val="000000"/>
-              </w:rPr>
-              <w:t>Distributed support teams can work together to solve problems.</w:t>
-            </w:r>
-          </w:p>
-        </w:tc>
-        <w:tc>
-          <w:tcPr>
-            <w:tcW w:w="3780" w:type="dxa"/>
-          </w:tcPr>
-          <w:p>
-            <w:pPr>
-              <w:ind w:right="144"/>
-              <w:rPr>
-                <w:color w:val="000000"/>
-              </w:rPr>
-            </w:pPr>
-            <w:r>
-              <w:rPr>
-                <w:color w:val="000000"/>
-              </w:rPr>
-              <w:t>Replication server allows current database information to be shared across the enterprise.</w:t>
-            </w:r>
-          </w:p>
-        </w:tc>
-      </w:tr>
-      <w:tr>
-        <w:trPr>
-          <w:cantSplit/>
-        </w:trPr>
-        <w:tc>
-          <w:tcPr>
-            <w:tcW w:w="3240" w:type="dxa"/>
-          </w:tcPr>
-          <w:p>
-            <w:pPr>
-              <w:keepNext/>
-              <w:ind w:right="-14"/>
-              <w:rPr>
-                <w:color w:val="000000"/>
-              </w:rPr>
-            </w:pPr>
-            <w:r>
-              <w:rPr>
-                <w:color w:val="000000"/>
-              </w:rPr>
-              <w:t>Customers can help themselves, lowering support costs and improving response time.</w:t>
-            </w:r>
-          </w:p>
-        </w:tc>
-        <w:tc>
-          <w:tcPr>
-            <w:tcW w:w="3780" w:type="dxa"/>
-          </w:tcPr>
-          <w:p>
-            <w:pPr>
-              <w:ind w:right="144"/>
-              <w:rPr>
-                <w:color w:val="000000"/>
-              </w:rPr>
-            </w:pPr>
-            <w:r>
-              <w:rPr>
-                <w:color w:val="000000"/>
-              </w:rPr>
-              <w:t>Knowledge base can be made available over the Internet. Includes hypertext search capabilities and graphical query engine.</w:t>
-            </w:r>
-          </w:p>
-        </w:tc>
-      </w:tr>
-    </w:tbl>
-    <w:p>
-      <w:pPr>
-        <w:pStyle w:val="Heading2"/>
-      </w:pPr>
-      <w:bookmarkStart w:id="87" w:name="_Toc425054394"/>
-      <w:bookmarkStart w:id="88" w:name="_Toc318089002"/>
-      <w:bookmarkStart w:id="89" w:name="_Toc320274637"/>
-      <w:bookmarkStart w:id="90" w:name="_Toc320279510"/>
-      <w:bookmarkStart w:id="91" w:name="_Toc323533379"/>
-      <w:bookmarkStart w:id="92" w:name="_Toc339783689"/>
-      <w:bookmarkStart w:id="93" w:name="_Toc339784278"/>
-      <w:bookmarkStart w:id="94" w:name="_Toc342757869"/>
-      <w:bookmarkStart w:id="95" w:name="_Toc346297780"/>
-      <w:bookmarkStart w:id="96" w:name="_Toc422186487"/>
-      <w:bookmarkStart w:id="97" w:name="_Toc436203390"/>
-      <w:bookmarkStart w:id="98" w:name="_Toc452813593"/>
-      <w:bookmarkStart w:id="99" w:name="_Toc509300854"/>
-      <w:r>
-        <w:t>Assumptions and Dependencies</w:t>
-      </w:r>
       <w:bookmarkEnd w:id="87"/>
       <w:bookmarkEnd w:id="88"/>
       <w:bookmarkEnd w:id="89"/>
@@ -9620,99 +8631,103 @@
       <w:bookmarkEnd w:id="95"/>
       <w:bookmarkEnd w:id="96"/>
       <w:bookmarkEnd w:id="97"/>
+    </w:p>
+    <w:p>
+      <w:pPr>
+        <w:pStyle w:val="BodyText"/>
+      </w:pPr>
+      <w:r>
+        <w:t>Phần mềm được thiết kế không phụ thuộc vào hệ điều hành, nên sẽ tương thích với mọi môi trường làm việc.</w:t>
+      </w:r>
+    </w:p>
+    <w:p>
+      <w:pPr>
+        <w:pStyle w:val="Heading2"/>
+        <w:widowControl/>
+      </w:pPr>
+      <w:bookmarkStart w:id="98" w:name="_Toc425054395"/>
+      <w:bookmarkStart w:id="99" w:name="_Toc422186488"/>
+      <w:bookmarkStart w:id="100" w:name="_Toc436203391"/>
+      <w:bookmarkStart w:id="101" w:name="_Toc452813594"/>
+      <w:bookmarkStart w:id="102" w:name="_Toc509300855"/>
+      <w:r>
+        <w:t>Cost and Pricing</w:t>
+      </w:r>
       <w:bookmarkEnd w:id="98"/>
       <w:bookmarkEnd w:id="99"/>
-    </w:p>
-    <w:p>
-      <w:pPr>
-        <w:pStyle w:val="InfoBlue"/>
-      </w:pPr>
-      <w:r>
-        <w:t xml:space="preserve">[List each of the factors that affect the features stated in the </w:t>
-      </w:r>
-      <w:r>
-        <w:rPr>
-          <w:b/>
-          <w:bCs/>
-        </w:rPr>
-        <w:t>Vision</w:t>
-      </w:r>
-      <w:r>
-        <w:t xml:space="preserve"> document. List assumptions that, if changed, will alter the </w:t>
-      </w:r>
-      <w:r>
-        <w:rPr>
-          <w:b/>
-          <w:bCs/>
-        </w:rPr>
-        <w:t xml:space="preserve">Vision </w:t>
-      </w:r>
-      <w:r>
-        <w:t xml:space="preserve">document. For example, an assumption may state that a specific operating system will be available for the hardware designated for the software product. If the operating system is not available, the </w:t>
-      </w:r>
-      <w:r>
-        <w:rPr>
-          <w:b/>
-          <w:bCs/>
-        </w:rPr>
-        <w:t>Vision</w:t>
-      </w:r>
-      <w:r>
-        <w:t xml:space="preserve"> document will need to change.]</w:t>
-      </w:r>
-    </w:p>
-    <w:p>
-      <w:pPr>
-        <w:pStyle w:val="Heading2"/>
-        <w:widowControl/>
-      </w:pPr>
-      <w:bookmarkStart w:id="100" w:name="_Toc425054395"/>
-      <w:bookmarkStart w:id="101" w:name="_Toc422186488"/>
-      <w:bookmarkStart w:id="102" w:name="_Toc436203391"/>
-      <w:bookmarkStart w:id="103" w:name="_Toc452813594"/>
-      <w:bookmarkStart w:id="104" w:name="_Toc509300855"/>
-      <w:r>
-        <w:t>Cost and Pricing</w:t>
-      </w:r>
       <w:bookmarkEnd w:id="100"/>
       <w:bookmarkEnd w:id="101"/>
       <w:bookmarkEnd w:id="102"/>
+    </w:p>
+    <w:p>
+      <w:pPr>
+        <w:pStyle w:val="BodyText"/>
+      </w:pPr>
+      <w:r>
+        <w:t>Phần mềm không yêu cầu cài đặt những thiết bị phần cứng đắt tiền</w:t>
+      </w:r>
+      <w:r>
+        <w:t>, chỉ yêu cầu máy tính có cấu hình vừa phải, do đó sẽ không tốn nhiều chi phí để cài đặt và sử dụng</w:t>
+      </w:r>
+      <w:r>
+        <w:t>.</w:t>
+      </w:r>
+    </w:p>
+    <w:p>
+      <w:pPr>
+        <w:pStyle w:val="Heading2"/>
+        <w:widowControl/>
+      </w:pPr>
+      <w:bookmarkStart w:id="103" w:name="_Toc425054396"/>
+      <w:bookmarkStart w:id="104" w:name="_Toc422186489"/>
+      <w:bookmarkStart w:id="105" w:name="_Toc436203392"/>
+      <w:bookmarkStart w:id="106" w:name="_Toc452813595"/>
+      <w:bookmarkStart w:id="107" w:name="_Toc509300856"/>
+      <w:r>
+        <w:t>Licensing and Installation</w:t>
+      </w:r>
       <w:bookmarkEnd w:id="103"/>
       <w:bookmarkEnd w:id="104"/>
-    </w:p>
-    <w:p>
-      <w:pPr>
-        <w:pStyle w:val="InfoBlue"/>
-      </w:pPr>
-      <w:r>
-        <w:t>[For products sold to external customers and for many in-house applications, cost and pricing issues can directly impact the application’s definition and implementation. In this section, record any cost and pricing constraints that are relevant. For example, distribution costs, (# of diskettes, # of CD-ROMs, CD mastering) or other cost of goods sold constraints (manuals, packaging) may be material to the projects success, or irrelevant, depending on the nature of the application.]</w:t>
-      </w:r>
-    </w:p>
-    <w:p>
-      <w:pPr>
-        <w:pStyle w:val="Heading2"/>
-        <w:widowControl/>
-      </w:pPr>
-      <w:bookmarkStart w:id="105" w:name="_Toc425054396"/>
-      <w:bookmarkStart w:id="106" w:name="_Toc422186489"/>
-      <w:bookmarkStart w:id="107" w:name="_Toc436203392"/>
-      <w:bookmarkStart w:id="108" w:name="_Toc452813595"/>
-      <w:bookmarkStart w:id="109" w:name="_Toc509300856"/>
-      <w:r>
-        <w:t>Licensing and Installation</w:t>
-      </w:r>
       <w:bookmarkEnd w:id="105"/>
       <w:bookmarkEnd w:id="106"/>
       <w:bookmarkEnd w:id="107"/>
+    </w:p>
+    <w:p>
+      <w:pPr>
+        <w:pStyle w:val="BodyText"/>
+      </w:pPr>
+      <w:r>
+        <w:t>Phần mềm chỉ phát hành bản release chính thức. Trong quá trình sử dụng, người dùng sẽ không phải trả thêm chi phí nào khác.</w:t>
+      </w:r>
+    </w:p>
+    <w:p>
+      <w:pPr>
+        <w:pStyle w:val="BodyText"/>
+      </w:pPr>
+      <w:r>
+        <w:t>Quá trình cài đặt được tiến hành như cài đặt một phần mềm quen thuộc.</w:t>
+      </w:r>
+    </w:p>
+    <w:p>
+      <w:pPr>
+        <w:pStyle w:val="Heading1"/>
+      </w:pPr>
+      <w:bookmarkStart w:id="108" w:name="_Toc436203402"/>
+      <w:bookmarkStart w:id="109" w:name="_Toc452813596"/>
+      <w:bookmarkStart w:id="110" w:name="_Toc509300857"/>
+      <w:r>
+        <w:t>Product Features</w:t>
+      </w:r>
       <w:bookmarkEnd w:id="108"/>
       <w:bookmarkEnd w:id="109"/>
+      <w:bookmarkEnd w:id="110"/>
     </w:p>
     <w:p>
       <w:pPr>
         <w:pStyle w:val="InfoBlue"/>
       </w:pPr>
       <w:r>
-        <w:t>[Licensing and installation issues can also directly impact the development effort. For example, the need to support serializing, password security or network licensing will create additional requirements of the system that must be considered in the development effort.</w:t>
+        <w:t>[List and briefly describe the product features. Features are the high-level capabilities of the system that are necessary to deliver benefits to the users. Each feature is an externally desired service that typically requires a series of inputs to achieve the desired result. For example, a feature of a problem tracking system might be the ability to provide trending reports. As the use-case model takes shape, update the description to refer to the use cases.</w:t>
       </w:r>
     </w:p>
     <w:p>
@@ -9720,120 +8735,90 @@
         <w:pStyle w:val="InfoBlue"/>
       </w:pPr>
       <w:r>
-        <w:t>Installation requirements may also affect coding or create the need for separate installation software.]</w:t>
-      </w:r>
-    </w:p>
-    <w:p>
-      <w:pPr>
-        <w:pStyle w:val="Heading1"/>
-      </w:pPr>
-      <w:bookmarkStart w:id="110" w:name="_Toc436203402"/>
-      <w:bookmarkStart w:id="111" w:name="_Toc452813596"/>
-      <w:bookmarkStart w:id="112" w:name="_Toc509300857"/>
-      <w:r>
-        <w:t>Product Features</w:t>
-      </w:r>
-      <w:bookmarkEnd w:id="110"/>
+        <w:t xml:space="preserve">Because the </w:t>
+      </w:r>
+      <w:r>
+        <w:rPr>
+          <w:b/>
+          <w:bCs/>
+        </w:rPr>
+        <w:t>Vision</w:t>
+      </w:r>
+      <w:r>
+        <w:t xml:space="preserve"> document is reviewed by a wide variety of involved personnel, the level of detail needs to be general enough for everyone to understand. However, enough detail must be available to provide the team with the information they need to create a use-case model.</w:t>
+      </w:r>
+    </w:p>
+    <w:p>
+      <w:pPr>
+        <w:pStyle w:val="InfoBlue"/>
+      </w:pPr>
+      <w:r>
+        <w:t>To effectively manage application complexity, we recommend for any new system, or an increment to an existing system, capabilities are abstracted to a high enough level so 25-99 features result. These features provide the fundamental basis for product definition, scope management, and project management. Each feature will be expanded in greater detail in the use-case model.</w:t>
+      </w:r>
+    </w:p>
+    <w:p>
+      <w:pPr>
+        <w:pStyle w:val="InfoBlue"/>
+      </w:pPr>
+      <w:r>
+        <w:t>Throughout this section, each feature will be externally perceivable by users, operators or other external systems. These features need to include a description of functionality and any relevant usability issues that must be addressed. The following guidelines apply:</w:t>
+      </w:r>
+    </w:p>
+    <w:p>
+      <w:pPr>
+        <w:pStyle w:val="InfoBlue"/>
+        <w:ind w:left="540" w:hanging="540"/>
+      </w:pPr>
+      <w:r>
+        <w:lastRenderedPageBreak/>
+        <w:t>•</w:t>
+      </w:r>
+      <w:r>
+        <w:tab/>
+        <w:t>Avoid design. Keep feature descriptions at a general level. Focus on capabilities needed and why (not how)</w:t>
+      </w:r>
+      <w:r>
+        <w:tab/>
+        <w:t xml:space="preserve"> they should be implemented.</w:t>
+      </w:r>
+    </w:p>
+    <w:p>
+      <w:pPr>
+        <w:pStyle w:val="InfoBlue"/>
+        <w:ind w:left="540" w:hanging="540"/>
+      </w:pPr>
+      <w:r>
+        <w:t>•</w:t>
+      </w:r>
+      <w:r>
+        <w:tab/>
+        <w:t>If you are using the Rational RequisitePro toolkit, all need to be selected as requirements of type for easy reference and tracking.]</w:t>
+      </w:r>
+    </w:p>
+    <w:p>
+      <w:pPr>
+        <w:pStyle w:val="Heading2"/>
+      </w:pPr>
+      <w:bookmarkStart w:id="111" w:name="_Toc425054407"/>
+      <w:bookmarkStart w:id="112" w:name="_Toc342757873"/>
+      <w:bookmarkStart w:id="113" w:name="_Toc346297791"/>
+      <w:bookmarkStart w:id="114" w:name="_Toc422186500"/>
+      <w:bookmarkStart w:id="115" w:name="_Toc436203403"/>
+      <w:bookmarkStart w:id="116" w:name="_Toc452813597"/>
+      <w:bookmarkStart w:id="117" w:name="_Toc509300858"/>
+      <w:r>
+        <w:t>&lt;aFeature</w:t>
+      </w:r>
       <w:bookmarkEnd w:id="111"/>
       <w:bookmarkEnd w:id="112"/>
-    </w:p>
-    <w:p>
-      <w:pPr>
-        <w:pStyle w:val="InfoBlue"/>
-      </w:pPr>
-      <w:r>
-        <w:t>[List and briefly describe the product features. Features are the high-level capabilities of the system that are necessary to deliver benefits to the users. Each feature is an externally desired service that typically requires a series of inputs to achieve the desired result. For example, a feature of a problem tracking system might be the ability to provide trending reports. As the use-case model takes shape, update the description to refer to the use cases.</w:t>
-      </w:r>
-    </w:p>
-    <w:p>
-      <w:pPr>
-        <w:pStyle w:val="InfoBlue"/>
-      </w:pPr>
-      <w:r>
-        <w:t xml:space="preserve">Because the </w:t>
-      </w:r>
-      <w:r>
-        <w:rPr>
-          <w:b/>
-          <w:bCs/>
-        </w:rPr>
-        <w:t>Vision</w:t>
-      </w:r>
-      <w:r>
-        <w:t xml:space="preserve"> document is reviewed by a wide variety of involved personnel, the level of detail needs to be general enough for everyone to understand. However, enough detail must be available to provide the team with the information they need to create a use-case model.</w:t>
-      </w:r>
-    </w:p>
-    <w:p>
-      <w:pPr>
-        <w:pStyle w:val="InfoBlue"/>
-      </w:pPr>
-      <w:r>
-        <w:t>To effectively manage application complexity, we recommend for any new system, or an increment to an existing system, capabilities are abstracted to a high enough level so 25-99 features result. These features provide the fundamental basis for product definition, scope management, and project management. Each feature will be expanded in greater detail in the use-case model.</w:t>
-      </w:r>
-    </w:p>
-    <w:p>
-      <w:pPr>
-        <w:pStyle w:val="InfoBlue"/>
-      </w:pPr>
-      <w:r>
-        <w:lastRenderedPageBreak/>
-        <w:t>Throughout this section, each feature will be externally perceivable by users, operators or other external systems. These features need to include a description of functionality and any relevant usability issues that must be addressed. The following guidelines apply:</w:t>
-      </w:r>
-    </w:p>
-    <w:p>
-      <w:pPr>
-        <w:pStyle w:val="InfoBlue"/>
-        <w:ind w:left="540" w:hanging="540"/>
-      </w:pPr>
-      <w:r>
-        <w:t>•</w:t>
-      </w:r>
-      <w:r>
-        <w:tab/>
-        <w:t>Avoid design. Keep feature descriptions at a general level. Focus on capabilities needed and why (not how)</w:t>
-      </w:r>
-      <w:r>
-        <w:tab/>
-        <w:t xml:space="preserve"> they should be implemented.</w:t>
-      </w:r>
-    </w:p>
-    <w:p>
-      <w:pPr>
-        <w:pStyle w:val="InfoBlue"/>
-        <w:ind w:left="540" w:hanging="540"/>
-      </w:pPr>
-      <w:r>
-        <w:t>•</w:t>
-      </w:r>
-      <w:r>
-        <w:tab/>
-        <w:t>If you are using the Rational RequisitePro toolkit, all need to be selected as requirements of type for easy reference and tracking.]</w:t>
-      </w:r>
-    </w:p>
-    <w:p>
-      <w:pPr>
-        <w:pStyle w:val="Heading2"/>
-      </w:pPr>
-      <w:bookmarkStart w:id="113" w:name="_Toc425054407"/>
-      <w:bookmarkStart w:id="114" w:name="_Toc342757873"/>
-      <w:bookmarkStart w:id="115" w:name="_Toc346297791"/>
-      <w:bookmarkStart w:id="116" w:name="_Toc422186500"/>
-      <w:bookmarkStart w:id="117" w:name="_Toc436203403"/>
-      <w:bookmarkStart w:id="118" w:name="_Toc452813597"/>
-      <w:bookmarkStart w:id="119" w:name="_Toc509300858"/>
-      <w:r>
-        <w:t>&lt;aFeature</w:t>
-      </w:r>
       <w:bookmarkEnd w:id="113"/>
       <w:bookmarkEnd w:id="114"/>
       <w:bookmarkEnd w:id="115"/>
       <w:bookmarkEnd w:id="116"/>
+      <w:r>
+        <w:t>&gt;</w:t>
+      </w:r>
       <w:bookmarkEnd w:id="117"/>
-      <w:bookmarkEnd w:id="118"/>
-      <w:r>
-        <w:t>&gt;</w:t>
-      </w:r>
-      <w:bookmarkEnd w:id="119"/>
     </w:p>
     <w:p>
       <w:pPr>
@@ -9845,358 +8830,418 @@
       <w:pPr>
         <w:pStyle w:val="Heading2"/>
       </w:pPr>
-      <w:bookmarkStart w:id="120" w:name="_Toc425054408"/>
-      <w:bookmarkStart w:id="121" w:name="_Toc346297792"/>
-      <w:bookmarkStart w:id="122" w:name="_Toc422186501"/>
-      <w:bookmarkStart w:id="123" w:name="_Toc436203404"/>
-      <w:bookmarkStart w:id="124" w:name="_Toc452813598"/>
-      <w:bookmarkStart w:id="125" w:name="_Toc509300859"/>
+      <w:bookmarkStart w:id="118" w:name="_Toc425054408"/>
+      <w:bookmarkStart w:id="119" w:name="_Toc346297792"/>
+      <w:bookmarkStart w:id="120" w:name="_Toc422186501"/>
+      <w:bookmarkStart w:id="121" w:name="_Toc436203404"/>
+      <w:bookmarkStart w:id="122" w:name="_Toc452813598"/>
+      <w:bookmarkStart w:id="123" w:name="_Toc509300859"/>
       <w:r>
         <w:t>&lt;anotherFeature</w:t>
       </w:r>
+      <w:bookmarkEnd w:id="118"/>
+      <w:bookmarkEnd w:id="119"/>
       <w:bookmarkEnd w:id="120"/>
       <w:bookmarkEnd w:id="121"/>
       <w:bookmarkEnd w:id="122"/>
+      <w:r>
+        <w:t>&gt;</w:t>
+      </w:r>
       <w:bookmarkEnd w:id="123"/>
+    </w:p>
+    <w:p>
+      <w:pPr>
+        <w:pStyle w:val="BodyText"/>
+      </w:pPr>
+    </w:p>
+    <w:p>
+      <w:pPr>
+        <w:pStyle w:val="Heading1"/>
+      </w:pPr>
+      <w:bookmarkStart w:id="124" w:name="_Toc436203405"/>
+      <w:bookmarkStart w:id="125" w:name="_Toc452813599"/>
+      <w:bookmarkStart w:id="126" w:name="_Toc509300860"/>
+      <w:r>
+        <w:t>Constraints</w:t>
+      </w:r>
       <w:bookmarkEnd w:id="124"/>
-      <w:r>
-        <w:t>&gt;</w:t>
-      </w:r>
       <w:bookmarkEnd w:id="125"/>
-    </w:p>
-    <w:p>
-      <w:pPr>
-        <w:pStyle w:val="BodyText"/>
-      </w:pPr>
+      <w:bookmarkEnd w:id="126"/>
+      <w:r>
+        <w:t xml:space="preserve"> </w:t>
+      </w:r>
+    </w:p>
+    <w:p>
+      <w:pPr>
+        <w:pStyle w:val="InfoBlue"/>
+      </w:pPr>
+      <w:r>
+        <w:t>[Note any design constraints, external constraints or other dependencies.]</w:t>
+      </w:r>
     </w:p>
     <w:p>
       <w:pPr>
         <w:pStyle w:val="Heading1"/>
       </w:pPr>
-      <w:bookmarkStart w:id="126" w:name="_Toc436203405"/>
-      <w:bookmarkStart w:id="127" w:name="_Toc452813599"/>
-      <w:bookmarkStart w:id="128" w:name="_Toc509300860"/>
-      <w:r>
-        <w:t>Constraints</w:t>
-      </w:r>
-      <w:bookmarkEnd w:id="126"/>
+      <w:bookmarkStart w:id="127" w:name="_Toc436203406"/>
+      <w:bookmarkStart w:id="128" w:name="_Toc452813600"/>
+      <w:bookmarkStart w:id="129" w:name="_Toc509300861"/>
+      <w:r>
+        <w:t>Quality Ranges</w:t>
+      </w:r>
       <w:bookmarkEnd w:id="127"/>
       <w:bookmarkEnd w:id="128"/>
+      <w:bookmarkEnd w:id="129"/>
       <w:r>
         <w:t xml:space="preserve"> </w:t>
       </w:r>
     </w:p>
     <w:p>
       <w:pPr>
-        <w:pStyle w:val="InfoBlue"/>
-      </w:pPr>
-      <w:r>
-        <w:t>[Note any design constraints, external constraints or other dependencies.]</w:t>
+        <w:pStyle w:val="BodyText"/>
+      </w:pPr>
+      <w:r>
+        <w:t xml:space="preserve">Xác định chất lượng, những yêu cầu chức năng và phi chức năng của phần mềm </w:t>
+      </w:r>
+      <w:r>
+        <w:t>hỗ trợ học Tiếng Việt 4:</w:t>
+      </w:r>
+    </w:p>
+    <w:p>
+      <w:pPr>
+        <w:pStyle w:val="BodyText"/>
+        <w:numPr>
+          <w:ilvl w:val="0"/>
+          <w:numId w:val="33"/>
+        </w:numPr>
+      </w:pPr>
+      <w:r>
+        <w:t>Chất lượng bài học</w:t>
+      </w:r>
+      <w:r>
+        <w:t xml:space="preserve"> </w:t>
+      </w:r>
+      <w:r>
+        <w:t>:</w:t>
+      </w:r>
+      <w:r>
+        <w:t xml:space="preserve"> </w:t>
+      </w:r>
+      <w:r>
+        <w:t>Đảm bảo nội dung hình ảnh, âm thanh, các bài học với chất lượng tốt, theo đúng sách giáo khoa của Bộ giáo dục và Đào tạo.</w:t>
+      </w:r>
+    </w:p>
+    <w:p>
+      <w:pPr>
+        <w:pStyle w:val="BodyText"/>
+        <w:numPr>
+          <w:ilvl w:val="0"/>
+          <w:numId w:val="33"/>
+        </w:numPr>
+      </w:pPr>
+      <w:r>
+        <w:t>Tính sẵn sàng : Đáp ứng việc học mọi lúc.</w:t>
+      </w:r>
+    </w:p>
+    <w:p>
+      <w:pPr>
+        <w:pStyle w:val="BodyText"/>
+        <w:numPr>
+          <w:ilvl w:val="0"/>
+          <w:numId w:val="33"/>
+        </w:numPr>
+      </w:pPr>
+      <w:r>
+        <w:t>Tính tiện dụng : Người dùng không cần nhiều hiểu biết về tin học cũng có thể dễ dàng sử dụng. Giao diện thân thiện môi trường học tập.</w:t>
       </w:r>
     </w:p>
     <w:p>
       <w:pPr>
         <w:pStyle w:val="Heading1"/>
       </w:pPr>
-      <w:bookmarkStart w:id="129" w:name="_Toc436203406"/>
-      <w:bookmarkStart w:id="130" w:name="_Toc452813600"/>
-      <w:bookmarkStart w:id="131" w:name="_Toc509300861"/>
-      <w:r>
-        <w:t>Quality Ranges</w:t>
-      </w:r>
-      <w:bookmarkEnd w:id="129"/>
+      <w:bookmarkStart w:id="130" w:name="_Toc436203407"/>
+      <w:bookmarkStart w:id="131" w:name="_Toc452813601"/>
+      <w:bookmarkStart w:id="132" w:name="_Toc509300862"/>
+      <w:r>
+        <w:t>Precedence and Priority</w:t>
+      </w:r>
       <w:bookmarkEnd w:id="130"/>
       <w:bookmarkEnd w:id="131"/>
-      <w:r>
-        <w:t xml:space="preserve"> </w:t>
-      </w:r>
-    </w:p>
-    <w:p>
-      <w:pPr>
-        <w:pStyle w:val="InfoBlue"/>
-      </w:pPr>
-      <w:r>
-        <w:t>[Define the quality ranges for performance, robustness, fault tolerance, usability, and similar characteristics that are not captured in the Feature Set.]</w:t>
+      <w:bookmarkEnd w:id="132"/>
+    </w:p>
+    <w:p>
+      <w:pPr>
+        <w:pStyle w:val="BodyText"/>
+      </w:pPr>
+      <w:r>
+        <w:t>Chức năng Học tập.</w:t>
+      </w:r>
+    </w:p>
+    <w:p>
+      <w:pPr>
+        <w:pStyle w:val="BodyText"/>
+      </w:pPr>
+      <w:r>
+        <w:t>Chức nă</w:t>
+      </w:r>
+      <w:r>
+        <w:t>ng Giải trí.</w:t>
       </w:r>
     </w:p>
     <w:p>
       <w:pPr>
         <w:pStyle w:val="Heading1"/>
       </w:pPr>
-      <w:bookmarkStart w:id="132" w:name="_Toc436203407"/>
-      <w:bookmarkStart w:id="133" w:name="_Toc452813601"/>
-      <w:bookmarkStart w:id="134" w:name="_Toc509300862"/>
-      <w:r>
-        <w:t>Precedence and Priority</w:t>
-      </w:r>
-      <w:bookmarkEnd w:id="132"/>
+      <w:bookmarkStart w:id="133" w:name="_Toc436203408"/>
+      <w:bookmarkStart w:id="134" w:name="_Toc452813602"/>
+      <w:bookmarkStart w:id="135" w:name="_Toc509300863"/>
+      <w:r>
+        <w:t>Other Product Requirements</w:t>
+      </w:r>
       <w:bookmarkEnd w:id="133"/>
       <w:bookmarkEnd w:id="134"/>
-    </w:p>
-    <w:p>
-      <w:pPr>
-        <w:pStyle w:val="InfoBlue"/>
-      </w:pPr>
-      <w:r>
-        <w:t>[Define the priority of the different system features.]</w:t>
-      </w:r>
-    </w:p>
-    <w:p>
-      <w:pPr>
-        <w:pStyle w:val="Heading1"/>
-      </w:pPr>
-      <w:bookmarkStart w:id="135" w:name="_Toc436203408"/>
-      <w:bookmarkStart w:id="136" w:name="_Toc452813602"/>
-      <w:bookmarkStart w:id="137" w:name="_Toc509300863"/>
-      <w:r>
-        <w:t>Other Product Requirements</w:t>
-      </w:r>
       <w:bookmarkEnd w:id="135"/>
+    </w:p>
+    <w:p>
+      <w:pPr>
+        <w:pStyle w:val="Heading2"/>
+      </w:pPr>
+      <w:bookmarkStart w:id="136" w:name="_Toc425054410"/>
+      <w:bookmarkStart w:id="137" w:name="_Toc422186503"/>
+      <w:bookmarkStart w:id="138" w:name="_Toc436203409"/>
+      <w:bookmarkStart w:id="139" w:name="_Toc452813603"/>
+      <w:bookmarkStart w:id="140" w:name="_Toc509300864"/>
+      <w:r>
+        <w:t>Applicable Standards</w:t>
+      </w:r>
       <w:bookmarkEnd w:id="136"/>
       <w:bookmarkEnd w:id="137"/>
-    </w:p>
-    <w:p>
-      <w:pPr>
-        <w:pStyle w:val="InfoBlue"/>
-      </w:pPr>
-      <w:r>
-        <w:t>[At a high level, list applicable standards, hardware or platform requirements, performance requirements, and environmental requirements.]</w:t>
-      </w:r>
-    </w:p>
-    <w:p>
-      <w:pPr>
-        <w:pStyle w:val="Heading2"/>
-      </w:pPr>
-      <w:bookmarkStart w:id="138" w:name="_Toc425054410"/>
-      <w:bookmarkStart w:id="139" w:name="_Toc422186503"/>
-      <w:bookmarkStart w:id="140" w:name="_Toc436203409"/>
-      <w:bookmarkStart w:id="141" w:name="_Toc452813603"/>
-      <w:bookmarkStart w:id="142" w:name="_Toc509300864"/>
-      <w:r>
-        <w:t>Applicable Standards</w:t>
-      </w:r>
       <w:bookmarkEnd w:id="138"/>
       <w:bookmarkEnd w:id="139"/>
       <w:bookmarkEnd w:id="140"/>
+    </w:p>
+    <w:p>
+      <w:pPr>
+        <w:pStyle w:val="BodyText"/>
+      </w:pPr>
+      <w:r>
+        <w:t xml:space="preserve">Màn hình giao diện thân thiện </w:t>
+      </w:r>
+      <w:r>
+        <w:t xml:space="preserve">và </w:t>
+      </w:r>
+      <w:r>
+        <w:t>dễ dùng.</w:t>
+      </w:r>
+    </w:p>
+    <w:p>
+      <w:pPr>
+        <w:pStyle w:val="Heading2"/>
+      </w:pPr>
+      <w:bookmarkStart w:id="141" w:name="_Toc425054411"/>
+      <w:bookmarkStart w:id="142" w:name="_Toc422186504"/>
+      <w:bookmarkStart w:id="143" w:name="_Toc436203410"/>
+      <w:bookmarkStart w:id="144" w:name="_Toc452813604"/>
+      <w:bookmarkStart w:id="145" w:name="_Toc509300865"/>
+      <w:r>
+        <w:t>System Requirements</w:t>
+      </w:r>
       <w:bookmarkEnd w:id="141"/>
       <w:bookmarkEnd w:id="142"/>
-    </w:p>
-    <w:p>
-      <w:pPr>
-        <w:pStyle w:val="InfoBlue"/>
-      </w:pPr>
-      <w:r>
-        <w:t>[List all standards with which the product must comply. These can include legal and regulatory (FDA, UCC) communications standards (TCP/IP, ISDN), platform compliance standards (Windows, UNIX, and so on), and quality and safety standards (UL, ISO, CMM).]</w:t>
-      </w:r>
-    </w:p>
-    <w:p>
-      <w:pPr>
-        <w:pStyle w:val="Heading2"/>
-      </w:pPr>
-      <w:bookmarkStart w:id="143" w:name="_Toc425054411"/>
-      <w:bookmarkStart w:id="144" w:name="_Toc422186504"/>
-      <w:bookmarkStart w:id="145" w:name="_Toc436203410"/>
-      <w:bookmarkStart w:id="146" w:name="_Toc452813604"/>
-      <w:bookmarkStart w:id="147" w:name="_Toc509300865"/>
-      <w:r>
-        <w:t>System Requirements</w:t>
-      </w:r>
       <w:bookmarkEnd w:id="143"/>
       <w:bookmarkEnd w:id="144"/>
       <w:bookmarkEnd w:id="145"/>
+    </w:p>
+    <w:p>
+      <w:pPr>
+        <w:pStyle w:val="InfoBlue"/>
+      </w:pPr>
+      <w:r>
+        <w:t>[Define any system requirements necessary to support the application. These can include the supported host operating systems and network platforms, configurations, memory, peripherals, and companion software.</w:t>
+      </w:r>
+      <w:bookmarkStart w:id="146" w:name="_Toc346297793"/>
+      <w:r>
+        <w:t>]</w:t>
+      </w:r>
+    </w:p>
+    <w:p>
+      <w:pPr>
+        <w:pStyle w:val="Heading2"/>
+        <w:widowControl/>
+      </w:pPr>
+      <w:bookmarkStart w:id="147" w:name="_Toc425054412"/>
+      <w:bookmarkStart w:id="148" w:name="_Toc422186505"/>
+      <w:bookmarkStart w:id="149" w:name="_Toc436203411"/>
+      <w:bookmarkStart w:id="150" w:name="_Toc452813605"/>
+      <w:bookmarkStart w:id="151" w:name="_Toc509300866"/>
+      <w:r>
+        <w:t>Performance Requirements</w:t>
+      </w:r>
       <w:bookmarkEnd w:id="146"/>
       <w:bookmarkEnd w:id="147"/>
-    </w:p>
-    <w:p>
-      <w:pPr>
-        <w:pStyle w:val="InfoBlue"/>
-      </w:pPr>
-      <w:r>
-        <w:t>[Define any system requirements necessary to support the application. These can include the supported host operating systems and network platforms, configurations, memory, peripherals, and companion software.</w:t>
-      </w:r>
-      <w:bookmarkStart w:id="148" w:name="_Toc346297793"/>
-      <w:r>
-        <w:t>]</w:t>
-      </w:r>
-    </w:p>
-    <w:p>
-      <w:pPr>
-        <w:pStyle w:val="Heading2"/>
-        <w:widowControl/>
-      </w:pPr>
-      <w:bookmarkStart w:id="149" w:name="_Toc425054412"/>
-      <w:bookmarkStart w:id="150" w:name="_Toc422186505"/>
-      <w:bookmarkStart w:id="151" w:name="_Toc436203411"/>
-      <w:bookmarkStart w:id="152" w:name="_Toc452813605"/>
-      <w:bookmarkStart w:id="153" w:name="_Toc509300866"/>
-      <w:r>
-        <w:t>Performance Requirements</w:t>
-      </w:r>
       <w:bookmarkEnd w:id="148"/>
       <w:bookmarkEnd w:id="149"/>
       <w:bookmarkEnd w:id="150"/>
       <w:bookmarkEnd w:id="151"/>
+    </w:p>
+    <w:p>
+      <w:pPr>
+        <w:pStyle w:val="InfoBlue"/>
+      </w:pPr>
+      <w:r>
+        <w:t>[Use this section to detail performance requirements. Performance issues can include such items as user load factors, bandwidth or communication capacity, throughput, accuracy, and reliability or response times under a variety of loading conditions.]</w:t>
+      </w:r>
+    </w:p>
+    <w:p>
+      <w:pPr>
+        <w:pStyle w:val="Heading2"/>
+      </w:pPr>
+      <w:bookmarkStart w:id="152" w:name="_Toc425054413"/>
+      <w:bookmarkStart w:id="153" w:name="_Toc346297794"/>
+      <w:bookmarkStart w:id="154" w:name="_Toc422186506"/>
+      <w:bookmarkStart w:id="155" w:name="_Toc436203412"/>
+      <w:bookmarkStart w:id="156" w:name="_Toc452813606"/>
+      <w:bookmarkStart w:id="157" w:name="_Toc509300867"/>
+      <w:r>
+        <w:t>Environmental Requirements</w:t>
+      </w:r>
       <w:bookmarkEnd w:id="152"/>
       <w:bookmarkEnd w:id="153"/>
-    </w:p>
-    <w:p>
-      <w:pPr>
-        <w:pStyle w:val="InfoBlue"/>
-      </w:pPr>
-      <w:r>
-        <w:t>[Use this section to detail performance requirements. Performance issues can include such items as user load factors, bandwidth or communication capacity, throughput, accuracy, and reliability or response times under a variety of loading conditions.]</w:t>
-      </w:r>
-    </w:p>
-    <w:p>
-      <w:pPr>
-        <w:pStyle w:val="Heading2"/>
-      </w:pPr>
-      <w:bookmarkStart w:id="154" w:name="_Toc425054413"/>
-      <w:bookmarkStart w:id="155" w:name="_Toc346297794"/>
-      <w:bookmarkStart w:id="156" w:name="_Toc422186506"/>
-      <w:bookmarkStart w:id="157" w:name="_Toc436203412"/>
-      <w:bookmarkStart w:id="158" w:name="_Toc452813606"/>
-      <w:bookmarkStart w:id="159" w:name="_Toc509300867"/>
-      <w:r>
-        <w:t>Environmental Requirements</w:t>
-      </w:r>
       <w:bookmarkEnd w:id="154"/>
       <w:bookmarkEnd w:id="155"/>
       <w:bookmarkEnd w:id="156"/>
       <w:bookmarkEnd w:id="157"/>
+    </w:p>
+    <w:p>
+      <w:pPr>
+        <w:pStyle w:val="BodyText"/>
+      </w:pPr>
+      <w:r>
+        <w:t>Không có.</w:t>
+      </w:r>
+    </w:p>
+    <w:p>
+      <w:pPr>
+        <w:pStyle w:val="Heading1"/>
+      </w:pPr>
+      <w:bookmarkStart w:id="158" w:name="_Toc436203413"/>
+      <w:bookmarkStart w:id="159" w:name="_Toc452813607"/>
+      <w:bookmarkStart w:id="160" w:name="_Toc509300868"/>
+      <w:r>
+        <w:t>Documentation Requirements</w:t>
+      </w:r>
       <w:bookmarkEnd w:id="158"/>
       <w:bookmarkEnd w:id="159"/>
+      <w:bookmarkEnd w:id="160"/>
     </w:p>
     <w:p>
       <w:pPr>
         <w:pStyle w:val="InfoBlue"/>
       </w:pPr>
       <w:r>
-        <w:t>[Detail environmental requirements as needed. For hardware- based systems, environmental issues can include temperature, shock, humidity, radiation, and so forth. For software applications, environmental factors can include usage conditions, user environment, resource availability, maintenance issues, and error handling and recovery.]</w:t>
-      </w:r>
-    </w:p>
-    <w:p>
-      <w:pPr>
-        <w:pStyle w:val="Heading1"/>
-      </w:pPr>
-      <w:bookmarkStart w:id="160" w:name="_Toc436203413"/>
-      <w:bookmarkStart w:id="161" w:name="_Toc452813607"/>
-      <w:bookmarkStart w:id="162" w:name="_Toc509300868"/>
-      <w:r>
-        <w:t>Documentation Requirements</w:t>
-      </w:r>
-      <w:bookmarkEnd w:id="160"/>
+        <w:t>[This section describes the documentation that must be developed to support successful application deployment.]</w:t>
+      </w:r>
+    </w:p>
+    <w:p>
+      <w:pPr>
+        <w:pStyle w:val="Heading2"/>
+      </w:pPr>
+      <w:bookmarkStart w:id="161" w:name="_Toc425054415"/>
+      <w:bookmarkStart w:id="162" w:name="_Toc422186508"/>
+      <w:bookmarkStart w:id="163" w:name="_Toc436203414"/>
+      <w:bookmarkStart w:id="164" w:name="_Toc452813608"/>
+      <w:bookmarkStart w:id="165" w:name="_Toc509300869"/>
+      <w:r>
+        <w:t>User Manual</w:t>
+      </w:r>
       <w:bookmarkEnd w:id="161"/>
       <w:bookmarkEnd w:id="162"/>
-    </w:p>
-    <w:p>
-      <w:pPr>
-        <w:pStyle w:val="InfoBlue"/>
-      </w:pPr>
-      <w:r>
-        <w:t>[This section describes the documentation that must be developed to support successful application deployment.]</w:t>
-      </w:r>
-    </w:p>
-    <w:p>
-      <w:pPr>
-        <w:pStyle w:val="Heading2"/>
-      </w:pPr>
-      <w:bookmarkStart w:id="163" w:name="_Toc425054415"/>
-      <w:bookmarkStart w:id="164" w:name="_Toc422186508"/>
-      <w:bookmarkStart w:id="165" w:name="_Toc436203414"/>
-      <w:bookmarkStart w:id="166" w:name="_Toc452813608"/>
-      <w:bookmarkStart w:id="167" w:name="_Toc509300869"/>
-      <w:r>
-        <w:t>User Manual</w:t>
-      </w:r>
       <w:bookmarkEnd w:id="163"/>
       <w:bookmarkEnd w:id="164"/>
       <w:bookmarkEnd w:id="165"/>
+    </w:p>
+    <w:p>
+      <w:pPr>
+        <w:pStyle w:val="InfoBlue"/>
+      </w:pPr>
+      <w:r>
+        <w:t>[Describe the purpose and contents of the User Manual. Discuss desired length, level of detail, need for index, glossary of terms, tutorial versus reference manual strategy, and so on. Formatting and printing constraints must also be identified.]</w:t>
+      </w:r>
+    </w:p>
+    <w:p>
+      <w:pPr>
+        <w:pStyle w:val="Heading2"/>
+      </w:pPr>
+      <w:bookmarkStart w:id="166" w:name="_Toc425054416"/>
+      <w:bookmarkStart w:id="167" w:name="_Toc422186509"/>
+      <w:bookmarkStart w:id="168" w:name="_Toc436203415"/>
+      <w:bookmarkStart w:id="169" w:name="_Toc452813609"/>
+      <w:bookmarkStart w:id="170" w:name="_Toc509300870"/>
+      <w:r>
+        <w:t>Online Help</w:t>
+      </w:r>
       <w:bookmarkEnd w:id="166"/>
       <w:bookmarkEnd w:id="167"/>
-    </w:p>
-    <w:p>
-      <w:pPr>
-        <w:pStyle w:val="InfoBlue"/>
-      </w:pPr>
-      <w:r>
-        <w:t xml:space="preserve">[Describe the purpose and contents of the User Manual. Discuss desired length, level of detail, need for index, glossary of terms, tutorial versus reference manual strategy, and so on. Formatting and printing constraints must </w:t>
-      </w:r>
-      <w:r>
-        <w:lastRenderedPageBreak/>
-        <w:t>also be identified.]</w:t>
-      </w:r>
-    </w:p>
-    <w:p>
-      <w:pPr>
-        <w:pStyle w:val="Heading2"/>
-      </w:pPr>
-      <w:bookmarkStart w:id="168" w:name="_Toc425054416"/>
-      <w:bookmarkStart w:id="169" w:name="_Toc422186509"/>
-      <w:bookmarkStart w:id="170" w:name="_Toc436203415"/>
-      <w:bookmarkStart w:id="171" w:name="_Toc452813609"/>
-      <w:bookmarkStart w:id="172" w:name="_Toc509300870"/>
-      <w:r>
-        <w:t>Online Help</w:t>
-      </w:r>
       <w:bookmarkEnd w:id="168"/>
       <w:bookmarkEnd w:id="169"/>
       <w:bookmarkEnd w:id="170"/>
+    </w:p>
+    <w:p>
+      <w:pPr>
+        <w:pStyle w:val="InfoBlue"/>
+      </w:pPr>
+      <w:r>
+        <w:t xml:space="preserve">[Many applications provide an online help system to assist the user. The nature of these systems is unique to </w:t>
+      </w:r>
+      <w:r>
+        <w:lastRenderedPageBreak/>
+        <w:t>application development as they combine aspects of programming (hyperlinks, and so forth) with aspects of technical writing, such as organization and presentation. Many have found the development of an online help system is a project within a project that benefits from up-front scope management and planning activity.]</w:t>
+      </w:r>
+    </w:p>
+    <w:p>
+      <w:pPr>
+        <w:pStyle w:val="Heading2"/>
+      </w:pPr>
+      <w:bookmarkStart w:id="171" w:name="_Toc425054417"/>
+      <w:bookmarkStart w:id="172" w:name="_Toc422186510"/>
+      <w:bookmarkStart w:id="173" w:name="_Toc436203416"/>
+      <w:bookmarkStart w:id="174" w:name="_Toc452813610"/>
+      <w:bookmarkStart w:id="175" w:name="_Toc509300871"/>
+      <w:r>
+        <w:t>Installation Guides, Configuration, and Read Me File</w:t>
+      </w:r>
       <w:bookmarkEnd w:id="171"/>
       <w:bookmarkEnd w:id="172"/>
-    </w:p>
-    <w:p>
-      <w:pPr>
-        <w:pStyle w:val="InfoBlue"/>
-      </w:pPr>
-      <w:r>
-        <w:t>[Many applications provide an online help system to assist the user. The nature of these systems is unique to application development as they combine aspects of programming (hyperlinks, and so forth) with aspects of technical writing, such as organization and presentation. Many have found the development of an online help system is a project within a project that benefits from up-front scope management and planning activity.]</w:t>
-      </w:r>
-    </w:p>
-    <w:p>
-      <w:pPr>
-        <w:pStyle w:val="Heading2"/>
-      </w:pPr>
-      <w:bookmarkStart w:id="173" w:name="_Toc425054417"/>
-      <w:bookmarkStart w:id="174" w:name="_Toc422186510"/>
-      <w:bookmarkStart w:id="175" w:name="_Toc436203416"/>
-      <w:bookmarkStart w:id="176" w:name="_Toc452813610"/>
-      <w:bookmarkStart w:id="177" w:name="_Toc509300871"/>
-      <w:r>
-        <w:t>Installation Guides, Configuration, and Read Me File</w:t>
-      </w:r>
       <w:bookmarkEnd w:id="173"/>
       <w:bookmarkEnd w:id="174"/>
       <w:bookmarkEnd w:id="175"/>
+    </w:p>
+    <w:p>
+      <w:pPr>
+        <w:pStyle w:val="InfoBlue"/>
+      </w:pPr>
+      <w:r>
+        <w:t>[A document that includes installation instructions and configuration guidelines is important to a full solution offering. Also, a Read Me file is typically included as a standard component. The Read Me file can include a "What's New With This Release” section, and a discussion of compatibility issues with earlier releases. Most users also appreciate documentation defining any known bugs and workarounds in the Read Me file.]</w:t>
+      </w:r>
+    </w:p>
+    <w:p>
+      <w:pPr>
+        <w:pStyle w:val="Heading2"/>
+        <w:widowControl/>
+      </w:pPr>
+      <w:bookmarkStart w:id="176" w:name="_Toc425054418"/>
+      <w:bookmarkStart w:id="177" w:name="_Toc422186511"/>
+      <w:bookmarkStart w:id="178" w:name="_Toc436203417"/>
+      <w:bookmarkStart w:id="179" w:name="_Toc452813611"/>
+      <w:bookmarkStart w:id="180" w:name="_Toc509300872"/>
+      <w:r>
+        <w:t>Labeling and Packaging</w:t>
+      </w:r>
       <w:bookmarkEnd w:id="176"/>
       <w:bookmarkEnd w:id="177"/>
-    </w:p>
-    <w:p>
-      <w:pPr>
-        <w:pStyle w:val="InfoBlue"/>
-      </w:pPr>
-      <w:r>
-        <w:t>[A document that includes installation instructions and configuration guidelines is important to a full solution offering. Also, a Read Me file is typically included as a standard component. The Read Me file can include a "What's New With This Release” section, and a discussion of compatibility issues with earlier releases. Most users also appreciate documentation defining any known bugs and workarounds in the Read Me file.]</w:t>
-      </w:r>
-    </w:p>
-    <w:p>
-      <w:pPr>
-        <w:pStyle w:val="Heading2"/>
-        <w:widowControl/>
-      </w:pPr>
-      <w:bookmarkStart w:id="178" w:name="_Toc425054418"/>
-      <w:bookmarkStart w:id="179" w:name="_Toc422186511"/>
-      <w:bookmarkStart w:id="180" w:name="_Toc436203417"/>
-      <w:bookmarkStart w:id="181" w:name="_Toc452813611"/>
-      <w:bookmarkStart w:id="182" w:name="_Toc509300872"/>
-      <w:r>
-        <w:t>Labeling and Packaging</w:t>
-      </w:r>
       <w:bookmarkEnd w:id="178"/>
       <w:bookmarkEnd w:id="179"/>
       <w:bookmarkEnd w:id="180"/>
-      <w:bookmarkEnd w:id="181"/>
-      <w:bookmarkEnd w:id="182"/>
     </w:p>
     <w:p>
       <w:pPr>
@@ -10214,15 +9259,15 @@
           <w:numId w:val="0"/>
         </w:numPr>
       </w:pPr>
-      <w:bookmarkStart w:id="183" w:name="_Toc436203393"/>
-      <w:bookmarkStart w:id="184" w:name="_Toc452813612"/>
-      <w:bookmarkStart w:id="185" w:name="_Toc509300873"/>
+      <w:bookmarkStart w:id="181" w:name="_Toc436203393"/>
+      <w:bookmarkStart w:id="182" w:name="_Toc452813612"/>
+      <w:bookmarkStart w:id="183" w:name="_Toc509300873"/>
       <w:r>
         <w:t>A         Feature Attributes</w:t>
       </w:r>
+      <w:bookmarkEnd w:id="181"/>
+      <w:bookmarkEnd w:id="182"/>
       <w:bookmarkEnd w:id="183"/>
-      <w:bookmarkEnd w:id="184"/>
-      <w:bookmarkEnd w:id="185"/>
     </w:p>
     <w:p>
       <w:pPr>
@@ -10241,13 +9286,13 @@
           <w:numId w:val="0"/>
         </w:numPr>
       </w:pPr>
-      <w:bookmarkStart w:id="186" w:name="_Toc425054398"/>
-      <w:bookmarkStart w:id="187" w:name="_Toc343955082"/>
-      <w:bookmarkStart w:id="188" w:name="_Toc346297784"/>
-      <w:bookmarkStart w:id="189" w:name="_Toc422186491"/>
-      <w:bookmarkStart w:id="190" w:name="_Toc436203394"/>
-      <w:bookmarkStart w:id="191" w:name="_Toc452813613"/>
-      <w:bookmarkStart w:id="192" w:name="_Toc509300874"/>
+      <w:bookmarkStart w:id="184" w:name="_Toc425054398"/>
+      <w:bookmarkStart w:id="185" w:name="_Toc343955082"/>
+      <w:bookmarkStart w:id="186" w:name="_Toc346297784"/>
+      <w:bookmarkStart w:id="187" w:name="_Toc422186491"/>
+      <w:bookmarkStart w:id="188" w:name="_Toc436203394"/>
+      <w:bookmarkStart w:id="189" w:name="_Toc452813613"/>
+      <w:bookmarkStart w:id="190" w:name="_Toc509300874"/>
       <w:r>
         <w:t>A.1</w:t>
       </w:r>
@@ -10255,13 +9300,13 @@
         <w:tab/>
         <w:t>Status</w:t>
       </w:r>
+      <w:bookmarkEnd w:id="184"/>
+      <w:bookmarkEnd w:id="185"/>
       <w:bookmarkEnd w:id="186"/>
       <w:bookmarkEnd w:id="187"/>
       <w:bookmarkEnd w:id="188"/>
       <w:bookmarkEnd w:id="189"/>
       <w:bookmarkEnd w:id="190"/>
-      <w:bookmarkEnd w:id="191"/>
-      <w:bookmarkEnd w:id="192"/>
     </w:p>
     <w:p>
       <w:pPr>
@@ -10408,13 +9453,13 @@
           <w:numId w:val="0"/>
         </w:numPr>
       </w:pPr>
-      <w:bookmarkStart w:id="193" w:name="_Toc425054399"/>
-      <w:bookmarkStart w:id="194" w:name="_Toc343955070"/>
-      <w:bookmarkStart w:id="195" w:name="_Toc346297785"/>
-      <w:bookmarkStart w:id="196" w:name="_Toc422186492"/>
-      <w:bookmarkStart w:id="197" w:name="_Toc436203395"/>
-      <w:bookmarkStart w:id="198" w:name="_Toc452813614"/>
-      <w:bookmarkStart w:id="199" w:name="_Toc509300875"/>
+      <w:bookmarkStart w:id="191" w:name="_Toc425054399"/>
+      <w:bookmarkStart w:id="192" w:name="_Toc343955070"/>
+      <w:bookmarkStart w:id="193" w:name="_Toc346297785"/>
+      <w:bookmarkStart w:id="194" w:name="_Toc422186492"/>
+      <w:bookmarkStart w:id="195" w:name="_Toc436203395"/>
+      <w:bookmarkStart w:id="196" w:name="_Toc452813614"/>
+      <w:bookmarkStart w:id="197" w:name="_Toc509300875"/>
       <w:r>
         <w:t>A.2</w:t>
       </w:r>
@@ -10422,13 +9467,13 @@
         <w:tab/>
         <w:t>Benefit</w:t>
       </w:r>
+      <w:bookmarkEnd w:id="191"/>
+      <w:bookmarkEnd w:id="192"/>
       <w:bookmarkEnd w:id="193"/>
       <w:bookmarkEnd w:id="194"/>
       <w:bookmarkEnd w:id="195"/>
       <w:bookmarkEnd w:id="196"/>
       <w:bookmarkEnd w:id="197"/>
-      <w:bookmarkEnd w:id="198"/>
-      <w:bookmarkEnd w:id="199"/>
     </w:p>
     <w:p>
       <w:pPr>
@@ -10591,13 +9636,13 @@
           <w:numId w:val="0"/>
         </w:numPr>
       </w:pPr>
-      <w:bookmarkStart w:id="200" w:name="_Toc425054400"/>
-      <w:bookmarkStart w:id="201" w:name="_Toc343955074"/>
-      <w:bookmarkStart w:id="202" w:name="_Toc346297786"/>
-      <w:bookmarkStart w:id="203" w:name="_Toc422186493"/>
-      <w:bookmarkStart w:id="204" w:name="_Toc436203396"/>
-      <w:bookmarkStart w:id="205" w:name="_Toc452813615"/>
-      <w:bookmarkStart w:id="206" w:name="_Toc509300876"/>
+      <w:bookmarkStart w:id="198" w:name="_Toc425054400"/>
+      <w:bookmarkStart w:id="199" w:name="_Toc343955074"/>
+      <w:bookmarkStart w:id="200" w:name="_Toc346297786"/>
+      <w:bookmarkStart w:id="201" w:name="_Toc422186493"/>
+      <w:bookmarkStart w:id="202" w:name="_Toc436203396"/>
+      <w:bookmarkStart w:id="203" w:name="_Toc452813615"/>
+      <w:bookmarkStart w:id="204" w:name="_Toc509300876"/>
       <w:r>
         <w:t>A.3</w:t>
       </w:r>
@@ -10605,13 +9650,13 @@
         <w:tab/>
         <w:t>Effort</w:t>
       </w:r>
+      <w:bookmarkEnd w:id="198"/>
+      <w:bookmarkEnd w:id="199"/>
       <w:bookmarkEnd w:id="200"/>
       <w:bookmarkEnd w:id="201"/>
       <w:bookmarkEnd w:id="202"/>
       <w:bookmarkEnd w:id="203"/>
       <w:bookmarkEnd w:id="204"/>
-      <w:bookmarkEnd w:id="205"/>
-      <w:bookmarkEnd w:id="206"/>
     </w:p>
     <w:p>
       <w:pPr>
@@ -10630,11 +9675,11 @@
           <w:numId w:val="0"/>
         </w:numPr>
       </w:pPr>
-      <w:bookmarkStart w:id="207" w:name="_Toc425054401"/>
-      <w:bookmarkStart w:id="208" w:name="_Toc422186494"/>
-      <w:bookmarkStart w:id="209" w:name="_Toc436203397"/>
-      <w:bookmarkStart w:id="210" w:name="_Toc452813616"/>
-      <w:bookmarkStart w:id="211" w:name="_Toc509300877"/>
+      <w:bookmarkStart w:id="205" w:name="_Toc425054401"/>
+      <w:bookmarkStart w:id="206" w:name="_Toc422186494"/>
+      <w:bookmarkStart w:id="207" w:name="_Toc436203397"/>
+      <w:bookmarkStart w:id="208" w:name="_Toc452813616"/>
+      <w:bookmarkStart w:id="209" w:name="_Toc509300877"/>
       <w:r>
         <w:t>A.4</w:t>
       </w:r>
@@ -10642,11 +9687,11 @@
         <w:tab/>
         <w:t>Risk</w:t>
       </w:r>
+      <w:bookmarkEnd w:id="205"/>
+      <w:bookmarkEnd w:id="206"/>
       <w:bookmarkEnd w:id="207"/>
       <w:bookmarkEnd w:id="208"/>
       <w:bookmarkEnd w:id="209"/>
-      <w:bookmarkEnd w:id="210"/>
-      <w:bookmarkEnd w:id="211"/>
     </w:p>
     <w:p>
       <w:pPr>
@@ -10665,11 +9710,11 @@
           <w:numId w:val="0"/>
         </w:numPr>
       </w:pPr>
-      <w:bookmarkStart w:id="212" w:name="_Toc425054402"/>
-      <w:bookmarkStart w:id="213" w:name="_Toc422186495"/>
-      <w:bookmarkStart w:id="214" w:name="_Toc436203398"/>
-      <w:bookmarkStart w:id="215" w:name="_Toc452813617"/>
-      <w:bookmarkStart w:id="216" w:name="_Toc509300878"/>
+      <w:bookmarkStart w:id="210" w:name="_Toc425054402"/>
+      <w:bookmarkStart w:id="211" w:name="_Toc422186495"/>
+      <w:bookmarkStart w:id="212" w:name="_Toc436203398"/>
+      <w:bookmarkStart w:id="213" w:name="_Toc452813617"/>
+      <w:bookmarkStart w:id="214" w:name="_Toc509300878"/>
       <w:r>
         <w:t>A.5</w:t>
       </w:r>
@@ -10677,11 +9722,11 @@
         <w:tab/>
         <w:t>Stability</w:t>
       </w:r>
+      <w:bookmarkEnd w:id="210"/>
+      <w:bookmarkEnd w:id="211"/>
       <w:bookmarkEnd w:id="212"/>
       <w:bookmarkEnd w:id="213"/>
       <w:bookmarkEnd w:id="214"/>
-      <w:bookmarkEnd w:id="215"/>
-      <w:bookmarkEnd w:id="216"/>
     </w:p>
     <w:p>
       <w:pPr>
@@ -10700,13 +9745,13 @@
           <w:numId w:val="0"/>
         </w:numPr>
       </w:pPr>
-      <w:bookmarkStart w:id="217" w:name="_Toc425054403"/>
-      <w:bookmarkStart w:id="218" w:name="_Toc343955086"/>
-      <w:bookmarkStart w:id="219" w:name="_Toc346297788"/>
-      <w:bookmarkStart w:id="220" w:name="_Toc422186496"/>
-      <w:bookmarkStart w:id="221" w:name="_Toc436203399"/>
-      <w:bookmarkStart w:id="222" w:name="_Toc452813618"/>
-      <w:bookmarkStart w:id="223" w:name="_Toc509300879"/>
+      <w:bookmarkStart w:id="215" w:name="_Toc425054403"/>
+      <w:bookmarkStart w:id="216" w:name="_Toc343955086"/>
+      <w:bookmarkStart w:id="217" w:name="_Toc346297788"/>
+      <w:bookmarkStart w:id="218" w:name="_Toc422186496"/>
+      <w:bookmarkStart w:id="219" w:name="_Toc436203399"/>
+      <w:bookmarkStart w:id="220" w:name="_Toc452813618"/>
+      <w:bookmarkStart w:id="221" w:name="_Toc509300879"/>
       <w:r>
         <w:t>A.6</w:t>
       </w:r>
@@ -10714,13 +9759,13 @@
         <w:tab/>
         <w:t>Target Release</w:t>
       </w:r>
+      <w:bookmarkEnd w:id="215"/>
+      <w:bookmarkEnd w:id="216"/>
       <w:bookmarkEnd w:id="217"/>
       <w:bookmarkEnd w:id="218"/>
       <w:bookmarkEnd w:id="219"/>
       <w:bookmarkEnd w:id="220"/>
       <w:bookmarkEnd w:id="221"/>
-      <w:bookmarkEnd w:id="222"/>
-      <w:bookmarkEnd w:id="223"/>
     </w:p>
     <w:p>
       <w:pPr>
@@ -10759,11 +9804,11 @@
           <w:numId w:val="0"/>
         </w:numPr>
       </w:pPr>
-      <w:bookmarkStart w:id="224" w:name="_Toc425054404"/>
-      <w:bookmarkStart w:id="225" w:name="_Toc422186497"/>
-      <w:bookmarkStart w:id="226" w:name="_Toc436203400"/>
-      <w:bookmarkStart w:id="227" w:name="_Toc452813619"/>
-      <w:bookmarkStart w:id="228" w:name="_Toc509300880"/>
+      <w:bookmarkStart w:id="222" w:name="_Toc425054404"/>
+      <w:bookmarkStart w:id="223" w:name="_Toc422186497"/>
+      <w:bookmarkStart w:id="224" w:name="_Toc436203400"/>
+      <w:bookmarkStart w:id="225" w:name="_Toc452813619"/>
+      <w:bookmarkStart w:id="226" w:name="_Toc509300880"/>
       <w:r>
         <w:t>A.7</w:t>
       </w:r>
@@ -10771,11 +9816,11 @@
         <w:tab/>
         <w:t>Assigned To</w:t>
       </w:r>
+      <w:bookmarkEnd w:id="222"/>
+      <w:bookmarkEnd w:id="223"/>
       <w:bookmarkEnd w:id="224"/>
       <w:bookmarkEnd w:id="225"/>
       <w:bookmarkEnd w:id="226"/>
-      <w:bookmarkEnd w:id="227"/>
-      <w:bookmarkEnd w:id="228"/>
     </w:p>
     <w:p>
       <w:pPr>
@@ -10794,13 +9839,13 @@
           <w:numId w:val="0"/>
         </w:numPr>
       </w:pPr>
-      <w:bookmarkStart w:id="229" w:name="_Toc425054405"/>
-      <w:bookmarkStart w:id="230" w:name="_Toc343955094"/>
-      <w:bookmarkStart w:id="231" w:name="_Toc346297789"/>
-      <w:bookmarkStart w:id="232" w:name="_Toc422186498"/>
-      <w:bookmarkStart w:id="233" w:name="_Toc436203401"/>
-      <w:bookmarkStart w:id="234" w:name="_Toc452813620"/>
-      <w:bookmarkStart w:id="235" w:name="_Toc509300881"/>
+      <w:bookmarkStart w:id="227" w:name="_Toc425054405"/>
+      <w:bookmarkStart w:id="228" w:name="_Toc343955094"/>
+      <w:bookmarkStart w:id="229" w:name="_Toc346297789"/>
+      <w:bookmarkStart w:id="230" w:name="_Toc422186498"/>
+      <w:bookmarkStart w:id="231" w:name="_Toc436203401"/>
+      <w:bookmarkStart w:id="232" w:name="_Toc452813620"/>
+      <w:bookmarkStart w:id="233" w:name="_Toc509300881"/>
       <w:r>
         <w:t>A.8</w:t>
       </w:r>
@@ -10808,13 +9853,13 @@
         <w:tab/>
         <w:t>Reason</w:t>
       </w:r>
+      <w:bookmarkEnd w:id="227"/>
+      <w:bookmarkEnd w:id="228"/>
       <w:bookmarkEnd w:id="229"/>
       <w:bookmarkEnd w:id="230"/>
       <w:bookmarkEnd w:id="231"/>
       <w:bookmarkEnd w:id="232"/>
       <w:bookmarkEnd w:id="233"/>
-      <w:bookmarkEnd w:id="234"/>
-      <w:bookmarkEnd w:id="235"/>
     </w:p>
     <w:p>
       <w:pPr>
@@ -10981,7 +10026,7 @@
               <w:rStyle w:val="PageNumber"/>
               <w:noProof/>
             </w:rPr>
-            <w:t>16</w:t>
+            <w:t>2</w:t>
           </w:r>
           <w:r>
             <w:rPr>
@@ -11131,7 +10176,13 @@
             <w:ind w:right="68"/>
           </w:pPr>
           <w:r>
-            <w:t xml:space="preserve">  Version:           1.0</w:t>
+            <w:t xml:space="preserve">  Version:           </w:t>
+          </w:r>
+          <w:r>
+            <w:t>3</w:t>
+          </w:r>
+          <w:r>
+            <w:t>.0</w:t>
           </w:r>
         </w:p>
       </w:tc>
@@ -11155,20 +10206,19 @@
         </w:tcPr>
         <w:p>
           <w:r>
-            <w:t xml:space="preserve">  Date:  15/04/2010</w:t>
+            <w:t xml:space="preserve">  Date:  </w:t>
           </w:r>
-        </w:p>
-      </w:tc>
-    </w:tr>
-    <w:tr>
-      <w:tc>
-        <w:tcPr>
-          <w:tcW w:w="9558" w:type="dxa"/>
-          <w:gridSpan w:val="2"/>
-        </w:tcPr>
-        <w:p>
           <w:r>
-            <w:t>&lt;document identifier&gt;</w:t>
+            <w:t>10</w:t>
+          </w:r>
+          <w:r>
+            <w:t>/0</w:t>
+          </w:r>
+          <w:r>
+            <w:t>5</w:t>
+          </w:r>
+          <w:r>
+            <w:t>/2010</w:t>
           </w:r>
         </w:p>
       </w:tc>
@@ -11784,6 +10834,118 @@
     </w:lvl>
   </w:abstractNum>
   <w:abstractNum w:abstractNumId="17">
+    <w:nsid w:val="423F2114"/>
+    <w:multiLevelType w:val="hybridMultilevel"/>
+    <w:tmpl w:val="37843856"/>
+    <w:lvl w:ilvl="0" w:tplc="17825D6A">
+      <w:numFmt w:val="bullet"/>
+      <w:lvlText w:val=""/>
+      <w:lvlJc w:val="left"/>
+      <w:pPr>
+        <w:ind w:left="1080" w:hanging="360"/>
+      </w:pPr>
+      <w:rPr>
+        <w:rFonts w:ascii="Symbol" w:eastAsia="Times New Roman" w:hAnsi="Symbol" w:cs="Times New Roman" w:hint="default"/>
+      </w:rPr>
+    </w:lvl>
+    <w:lvl w:ilvl="1" w:tplc="04090003" w:tentative="1">
+      <w:start w:val="1"/>
+      <w:numFmt w:val="bullet"/>
+      <w:lvlText w:val="o"/>
+      <w:lvlJc w:val="left"/>
+      <w:pPr>
+        <w:ind w:left="1800" w:hanging="360"/>
+      </w:pPr>
+      <w:rPr>
+        <w:rFonts w:ascii="Courier New" w:hAnsi="Courier New" w:cs="Courier New" w:hint="default"/>
+      </w:rPr>
+    </w:lvl>
+    <w:lvl w:ilvl="2" w:tplc="04090005" w:tentative="1">
+      <w:start w:val="1"/>
+      <w:numFmt w:val="bullet"/>
+      <w:lvlText w:val=""/>
+      <w:lvlJc w:val="left"/>
+      <w:pPr>
+        <w:ind w:left="2520" w:hanging="360"/>
+      </w:pPr>
+      <w:rPr>
+        <w:rFonts w:ascii="Wingdings" w:hAnsi="Wingdings" w:hint="default"/>
+      </w:rPr>
+    </w:lvl>
+    <w:lvl w:ilvl="3" w:tplc="04090001" w:tentative="1">
+      <w:start w:val="1"/>
+      <w:numFmt w:val="bullet"/>
+      <w:lvlText w:val=""/>
+      <w:lvlJc w:val="left"/>
+      <w:pPr>
+        <w:ind w:left="3240" w:hanging="360"/>
+      </w:pPr>
+      <w:rPr>
+        <w:rFonts w:ascii="Symbol" w:hAnsi="Symbol" w:hint="default"/>
+      </w:rPr>
+    </w:lvl>
+    <w:lvl w:ilvl="4" w:tplc="04090003" w:tentative="1">
+      <w:start w:val="1"/>
+      <w:numFmt w:val="bullet"/>
+      <w:lvlText w:val="o"/>
+      <w:lvlJc w:val="left"/>
+      <w:pPr>
+        <w:ind w:left="3960" w:hanging="360"/>
+      </w:pPr>
+      <w:rPr>
+        <w:rFonts w:ascii="Courier New" w:hAnsi="Courier New" w:cs="Courier New" w:hint="default"/>
+      </w:rPr>
+    </w:lvl>
+    <w:lvl w:ilvl="5" w:tplc="04090005" w:tentative="1">
+      <w:start w:val="1"/>
+      <w:numFmt w:val="bullet"/>
+      <w:lvlText w:val=""/>
+      <w:lvlJc w:val="left"/>
+      <w:pPr>
+        <w:ind w:left="4680" w:hanging="360"/>
+      </w:pPr>
+      <w:rPr>
+        <w:rFonts w:ascii="Wingdings" w:hAnsi="Wingdings" w:hint="default"/>
+      </w:rPr>
+    </w:lvl>
+    <w:lvl w:ilvl="6" w:tplc="04090001" w:tentative="1">
+      <w:start w:val="1"/>
+      <w:numFmt w:val="bullet"/>
+      <w:lvlText w:val=""/>
+      <w:lvlJc w:val="left"/>
+      <w:pPr>
+        <w:ind w:left="5400" w:hanging="360"/>
+      </w:pPr>
+      <w:rPr>
+        <w:rFonts w:ascii="Symbol" w:hAnsi="Symbol" w:hint="default"/>
+      </w:rPr>
+    </w:lvl>
+    <w:lvl w:ilvl="7" w:tplc="04090003" w:tentative="1">
+      <w:start w:val="1"/>
+      <w:numFmt w:val="bullet"/>
+      <w:lvlText w:val="o"/>
+      <w:lvlJc w:val="left"/>
+      <w:pPr>
+        <w:ind w:left="6120" w:hanging="360"/>
+      </w:pPr>
+      <w:rPr>
+        <w:rFonts w:ascii="Courier New" w:hAnsi="Courier New" w:cs="Courier New" w:hint="default"/>
+      </w:rPr>
+    </w:lvl>
+    <w:lvl w:ilvl="8" w:tplc="04090005" w:tentative="1">
+      <w:start w:val="1"/>
+      <w:numFmt w:val="bullet"/>
+      <w:lvlText w:val=""/>
+      <w:lvlJc w:val="left"/>
+      <w:pPr>
+        <w:ind w:left="6840" w:hanging="360"/>
+      </w:pPr>
+      <w:rPr>
+        <w:rFonts w:ascii="Wingdings" w:hAnsi="Wingdings" w:hint="default"/>
+      </w:rPr>
+    </w:lvl>
+  </w:abstractNum>
+  <w:abstractNum w:abstractNumId="18">
     <w:nsid w:val="42B97F7B"/>
     <w:multiLevelType w:val="singleLevel"/>
     <w:tmpl w:val="04090001"/>
@@ -11803,7 +10965,7 @@
       </w:rPr>
     </w:lvl>
   </w:abstractNum>
-  <w:abstractNum w:abstractNumId="18">
+  <w:abstractNum w:abstractNumId="19">
     <w:nsid w:val="49E170D0"/>
     <w:multiLevelType w:val="singleLevel"/>
     <w:tmpl w:val="04090001"/>
@@ -11823,7 +10985,7 @@
       </w:rPr>
     </w:lvl>
   </w:abstractNum>
-  <w:abstractNum w:abstractNumId="19">
+  <w:abstractNum w:abstractNumId="20">
     <w:nsid w:val="4F64732B"/>
     <w:multiLevelType w:val="singleLevel"/>
     <w:tmpl w:val="04090001"/>
@@ -11843,7 +11005,119 @@
       </w:rPr>
     </w:lvl>
   </w:abstractNum>
-  <w:abstractNum w:abstractNumId="20">
+  <w:abstractNum w:abstractNumId="21">
+    <w:nsid w:val="4FCD3ECA"/>
+    <w:multiLevelType w:val="hybridMultilevel"/>
+    <w:tmpl w:val="C9324240"/>
+    <w:lvl w:ilvl="0" w:tplc="6D665B58">
+      <w:numFmt w:val="bullet"/>
+      <w:lvlText w:val=""/>
+      <w:lvlJc w:val="left"/>
+      <w:pPr>
+        <w:ind w:left="1080" w:hanging="360"/>
+      </w:pPr>
+      <w:rPr>
+        <w:rFonts w:ascii="Symbol" w:eastAsia="Times New Roman" w:hAnsi="Symbol" w:cs="Times New Roman" w:hint="default"/>
+      </w:rPr>
+    </w:lvl>
+    <w:lvl w:ilvl="1" w:tplc="04090003" w:tentative="1">
+      <w:start w:val="1"/>
+      <w:numFmt w:val="bullet"/>
+      <w:lvlText w:val="o"/>
+      <w:lvlJc w:val="left"/>
+      <w:pPr>
+        <w:ind w:left="1800" w:hanging="360"/>
+      </w:pPr>
+      <w:rPr>
+        <w:rFonts w:ascii="Courier New" w:hAnsi="Courier New" w:cs="Courier New" w:hint="default"/>
+      </w:rPr>
+    </w:lvl>
+    <w:lvl w:ilvl="2" w:tplc="04090005" w:tentative="1">
+      <w:start w:val="1"/>
+      <w:numFmt w:val="bullet"/>
+      <w:lvlText w:val=""/>
+      <w:lvlJc w:val="left"/>
+      <w:pPr>
+        <w:ind w:left="2520" w:hanging="360"/>
+      </w:pPr>
+      <w:rPr>
+        <w:rFonts w:ascii="Wingdings" w:hAnsi="Wingdings" w:hint="default"/>
+      </w:rPr>
+    </w:lvl>
+    <w:lvl w:ilvl="3" w:tplc="04090001" w:tentative="1">
+      <w:start w:val="1"/>
+      <w:numFmt w:val="bullet"/>
+      <w:lvlText w:val=""/>
+      <w:lvlJc w:val="left"/>
+      <w:pPr>
+        <w:ind w:left="3240" w:hanging="360"/>
+      </w:pPr>
+      <w:rPr>
+        <w:rFonts w:ascii="Symbol" w:hAnsi="Symbol" w:hint="default"/>
+      </w:rPr>
+    </w:lvl>
+    <w:lvl w:ilvl="4" w:tplc="04090003" w:tentative="1">
+      <w:start w:val="1"/>
+      <w:numFmt w:val="bullet"/>
+      <w:lvlText w:val="o"/>
+      <w:lvlJc w:val="left"/>
+      <w:pPr>
+        <w:ind w:left="3960" w:hanging="360"/>
+      </w:pPr>
+      <w:rPr>
+        <w:rFonts w:ascii="Courier New" w:hAnsi="Courier New" w:cs="Courier New" w:hint="default"/>
+      </w:rPr>
+    </w:lvl>
+    <w:lvl w:ilvl="5" w:tplc="04090005" w:tentative="1">
+      <w:start w:val="1"/>
+      <w:numFmt w:val="bullet"/>
+      <w:lvlText w:val=""/>
+      <w:lvlJc w:val="left"/>
+      <w:pPr>
+        <w:ind w:left="4680" w:hanging="360"/>
+      </w:pPr>
+      <w:rPr>
+        <w:rFonts w:ascii="Wingdings" w:hAnsi="Wingdings" w:hint="default"/>
+      </w:rPr>
+    </w:lvl>
+    <w:lvl w:ilvl="6" w:tplc="04090001" w:tentative="1">
+      <w:start w:val="1"/>
+      <w:numFmt w:val="bullet"/>
+      <w:lvlText w:val=""/>
+      <w:lvlJc w:val="left"/>
+      <w:pPr>
+        <w:ind w:left="5400" w:hanging="360"/>
+      </w:pPr>
+      <w:rPr>
+        <w:rFonts w:ascii="Symbol" w:hAnsi="Symbol" w:hint="default"/>
+      </w:rPr>
+    </w:lvl>
+    <w:lvl w:ilvl="7" w:tplc="04090003" w:tentative="1">
+      <w:start w:val="1"/>
+      <w:numFmt w:val="bullet"/>
+      <w:lvlText w:val="o"/>
+      <w:lvlJc w:val="left"/>
+      <w:pPr>
+        <w:ind w:left="6120" w:hanging="360"/>
+      </w:pPr>
+      <w:rPr>
+        <w:rFonts w:ascii="Courier New" w:hAnsi="Courier New" w:cs="Courier New" w:hint="default"/>
+      </w:rPr>
+    </w:lvl>
+    <w:lvl w:ilvl="8" w:tplc="04090005" w:tentative="1">
+      <w:start w:val="1"/>
+      <w:numFmt w:val="bullet"/>
+      <w:lvlText w:val=""/>
+      <w:lvlJc w:val="left"/>
+      <w:pPr>
+        <w:ind w:left="6840" w:hanging="360"/>
+      </w:pPr>
+      <w:rPr>
+        <w:rFonts w:ascii="Wingdings" w:hAnsi="Wingdings" w:hint="default"/>
+      </w:rPr>
+    </w:lvl>
+  </w:abstractNum>
+  <w:abstractNum w:abstractNumId="22">
     <w:nsid w:val="52DF734E"/>
     <w:multiLevelType w:val="singleLevel"/>
     <w:tmpl w:val="04090001"/>
@@ -11863,7 +11137,7 @@
       </w:rPr>
     </w:lvl>
   </w:abstractNum>
-  <w:abstractNum w:abstractNumId="21">
+  <w:abstractNum w:abstractNumId="23">
     <w:nsid w:val="59F314B7"/>
     <w:multiLevelType w:val="singleLevel"/>
     <w:tmpl w:val="04090001"/>
@@ -11883,7 +11157,7 @@
       </w:rPr>
     </w:lvl>
   </w:abstractNum>
-  <w:abstractNum w:abstractNumId="22">
+  <w:abstractNum w:abstractNumId="24">
     <w:nsid w:val="647235F1"/>
     <w:multiLevelType w:val="singleLevel"/>
     <w:tmpl w:val="04090001"/>
@@ -11903,7 +11177,7 @@
       </w:rPr>
     </w:lvl>
   </w:abstractNum>
-  <w:abstractNum w:abstractNumId="23">
+  <w:abstractNum w:abstractNumId="25">
     <w:nsid w:val="6D2F7D46"/>
     <w:multiLevelType w:val="singleLevel"/>
     <w:tmpl w:val="04090001"/>
@@ -11923,7 +11197,7 @@
       </w:rPr>
     </w:lvl>
   </w:abstractNum>
-  <w:abstractNum w:abstractNumId="24">
+  <w:abstractNum w:abstractNumId="26">
     <w:nsid w:val="71F21F2A"/>
     <w:multiLevelType w:val="singleLevel"/>
     <w:tmpl w:val="04090001"/>
@@ -11943,7 +11217,7 @@
       </w:rPr>
     </w:lvl>
   </w:abstractNum>
-  <w:abstractNum w:abstractNumId="25">
+  <w:abstractNum w:abstractNumId="27">
     <w:nsid w:val="743601FB"/>
     <w:multiLevelType w:val="singleLevel"/>
     <w:tmpl w:val="04090001"/>
@@ -11963,7 +11237,7 @@
       </w:rPr>
     </w:lvl>
   </w:abstractNum>
-  <w:abstractNum w:abstractNumId="26">
+  <w:abstractNum w:abstractNumId="28">
     <w:nsid w:val="756150CA"/>
     <w:multiLevelType w:val="singleLevel"/>
     <w:tmpl w:val="04090001"/>
@@ -11983,7 +11257,119 @@
       </w:rPr>
     </w:lvl>
   </w:abstractNum>
-  <w:abstractNum w:abstractNumId="27">
+  <w:abstractNum w:abstractNumId="29">
+    <w:nsid w:val="78EC3AFF"/>
+    <w:multiLevelType w:val="hybridMultilevel"/>
+    <w:tmpl w:val="DAB29B06"/>
+    <w:lvl w:ilvl="0" w:tplc="124A1714">
+      <w:numFmt w:val="bullet"/>
+      <w:lvlText w:val="-"/>
+      <w:lvlJc w:val="left"/>
+      <w:pPr>
+        <w:ind w:left="1080" w:hanging="360"/>
+      </w:pPr>
+      <w:rPr>
+        <w:rFonts w:ascii="Times New Roman" w:eastAsia="Times New Roman" w:hAnsi="Times New Roman" w:cs="Times New Roman" w:hint="default"/>
+      </w:rPr>
+    </w:lvl>
+    <w:lvl w:ilvl="1" w:tplc="04090003" w:tentative="1">
+      <w:start w:val="1"/>
+      <w:numFmt w:val="bullet"/>
+      <w:lvlText w:val="o"/>
+      <w:lvlJc w:val="left"/>
+      <w:pPr>
+        <w:ind w:left="1800" w:hanging="360"/>
+      </w:pPr>
+      <w:rPr>
+        <w:rFonts w:ascii="Courier New" w:hAnsi="Courier New" w:cs="Courier New" w:hint="default"/>
+      </w:rPr>
+    </w:lvl>
+    <w:lvl w:ilvl="2" w:tplc="04090005" w:tentative="1">
+      <w:start w:val="1"/>
+      <w:numFmt w:val="bullet"/>
+      <w:lvlText w:val=""/>
+      <w:lvlJc w:val="left"/>
+      <w:pPr>
+        <w:ind w:left="2520" w:hanging="360"/>
+      </w:pPr>
+      <w:rPr>
+        <w:rFonts w:ascii="Wingdings" w:hAnsi="Wingdings" w:hint="default"/>
+      </w:rPr>
+    </w:lvl>
+    <w:lvl w:ilvl="3" w:tplc="04090001" w:tentative="1">
+      <w:start w:val="1"/>
+      <w:numFmt w:val="bullet"/>
+      <w:lvlText w:val=""/>
+      <w:lvlJc w:val="left"/>
+      <w:pPr>
+        <w:ind w:left="3240" w:hanging="360"/>
+      </w:pPr>
+      <w:rPr>
+        <w:rFonts w:ascii="Symbol" w:hAnsi="Symbol" w:hint="default"/>
+      </w:rPr>
+    </w:lvl>
+    <w:lvl w:ilvl="4" w:tplc="04090003" w:tentative="1">
+      <w:start w:val="1"/>
+      <w:numFmt w:val="bullet"/>
+      <w:lvlText w:val="o"/>
+      <w:lvlJc w:val="left"/>
+      <w:pPr>
+        <w:ind w:left="3960" w:hanging="360"/>
+      </w:pPr>
+      <w:rPr>
+        <w:rFonts w:ascii="Courier New" w:hAnsi="Courier New" w:cs="Courier New" w:hint="default"/>
+      </w:rPr>
+    </w:lvl>
+    <w:lvl w:ilvl="5" w:tplc="04090005" w:tentative="1">
+      <w:start w:val="1"/>
+      <w:numFmt w:val="bullet"/>
+      <w:lvlText w:val=""/>
+      <w:lvlJc w:val="left"/>
+      <w:pPr>
+        <w:ind w:left="4680" w:hanging="360"/>
+      </w:pPr>
+      <w:rPr>
+        <w:rFonts w:ascii="Wingdings" w:hAnsi="Wingdings" w:hint="default"/>
+      </w:rPr>
+    </w:lvl>
+    <w:lvl w:ilvl="6" w:tplc="04090001" w:tentative="1">
+      <w:start w:val="1"/>
+      <w:numFmt w:val="bullet"/>
+      <w:lvlText w:val=""/>
+      <w:lvlJc w:val="left"/>
+      <w:pPr>
+        <w:ind w:left="5400" w:hanging="360"/>
+      </w:pPr>
+      <w:rPr>
+        <w:rFonts w:ascii="Symbol" w:hAnsi="Symbol" w:hint="default"/>
+      </w:rPr>
+    </w:lvl>
+    <w:lvl w:ilvl="7" w:tplc="04090003" w:tentative="1">
+      <w:start w:val="1"/>
+      <w:numFmt w:val="bullet"/>
+      <w:lvlText w:val="o"/>
+      <w:lvlJc w:val="left"/>
+      <w:pPr>
+        <w:ind w:left="6120" w:hanging="360"/>
+      </w:pPr>
+      <w:rPr>
+        <w:rFonts w:ascii="Courier New" w:hAnsi="Courier New" w:cs="Courier New" w:hint="default"/>
+      </w:rPr>
+    </w:lvl>
+    <w:lvl w:ilvl="8" w:tplc="04090005" w:tentative="1">
+      <w:start w:val="1"/>
+      <w:numFmt w:val="bullet"/>
+      <w:lvlText w:val=""/>
+      <w:lvlJc w:val="left"/>
+      <w:pPr>
+        <w:ind w:left="6840" w:hanging="360"/>
+      </w:pPr>
+      <w:rPr>
+        <w:rFonts w:ascii="Wingdings" w:hAnsi="Wingdings" w:hint="default"/>
+      </w:rPr>
+    </w:lvl>
+  </w:abstractNum>
+  <w:abstractNum w:abstractNumId="30">
     <w:nsid w:val="7BE434D7"/>
     <w:multiLevelType w:val="singleLevel"/>
     <w:tmpl w:val="04090001"/>
@@ -12003,7 +11389,7 @@
       </w:rPr>
     </w:lvl>
   </w:abstractNum>
-  <w:abstractNum w:abstractNumId="28">
+  <w:abstractNum w:abstractNumId="31">
     <w:nsid w:val="7C9362FF"/>
     <w:multiLevelType w:val="hybridMultilevel"/>
     <w:tmpl w:val="23B07F92"/>
@@ -12171,13 +11557,13 @@
     <w:abstractNumId w:val="14"/>
   </w:num>
   <w:num w:numId="5">
-    <w:abstractNumId w:val="27"/>
+    <w:abstractNumId w:val="30"/>
   </w:num>
   <w:num w:numId="6">
-    <w:abstractNumId w:val="20"/>
+    <w:abstractNumId w:val="22"/>
   </w:num>
   <w:num w:numId="7">
-    <w:abstractNumId w:val="19"/>
+    <w:abstractNumId w:val="20"/>
   </w:num>
   <w:num w:numId="8">
     <w:abstractNumId w:val="1"/>
@@ -12200,7 +11586,7 @@
     <w:abstractNumId w:val="2"/>
   </w:num>
   <w:num w:numId="10">
-    <w:abstractNumId w:val="26"/>
+    <w:abstractNumId w:val="28"/>
   </w:num>
   <w:num w:numId="11">
     <w:abstractNumId w:val="5"/>
@@ -12212,7 +11598,7 @@
     <w:abstractNumId w:val="13"/>
   </w:num>
   <w:num w:numId="14">
-    <w:abstractNumId w:val="25"/>
+    <w:abstractNumId w:val="27"/>
   </w:num>
   <w:num w:numId="15">
     <w:abstractNumId w:val="12"/>
@@ -12221,22 +11607,22 @@
     <w:abstractNumId w:val="6"/>
   </w:num>
   <w:num w:numId="17">
-    <w:abstractNumId w:val="24"/>
+    <w:abstractNumId w:val="26"/>
   </w:num>
   <w:num w:numId="18">
-    <w:abstractNumId w:val="18"/>
+    <w:abstractNumId w:val="19"/>
   </w:num>
   <w:num w:numId="19">
     <w:abstractNumId w:val="7"/>
   </w:num>
   <w:num w:numId="20">
-    <w:abstractNumId w:val="17"/>
+    <w:abstractNumId w:val="18"/>
   </w:num>
   <w:num w:numId="21">
     <w:abstractNumId w:val="11"/>
   </w:num>
   <w:num w:numId="22">
-    <w:abstractNumId w:val="23"/>
+    <w:abstractNumId w:val="25"/>
   </w:num>
   <w:num w:numId="23">
     <w:abstractNumId w:val="10"/>
@@ -12248,19 +11634,28 @@
     <w:abstractNumId w:val="8"/>
   </w:num>
   <w:num w:numId="26">
-    <w:abstractNumId w:val="21"/>
+    <w:abstractNumId w:val="23"/>
   </w:num>
   <w:num w:numId="27">
-    <w:abstractNumId w:val="22"/>
+    <w:abstractNumId w:val="24"/>
   </w:num>
   <w:num w:numId="28">
-    <w:abstractNumId w:val="28"/>
+    <w:abstractNumId w:val="31"/>
   </w:num>
   <w:num w:numId="29">
     <w:abstractNumId w:val="16"/>
   </w:num>
   <w:num w:numId="30">
     <w:abstractNumId w:val="4"/>
+  </w:num>
+  <w:num w:numId="31">
+    <w:abstractNumId w:val="21"/>
+  </w:num>
+  <w:num w:numId="32">
+    <w:abstractNumId w:val="17"/>
+  </w:num>
+  <w:num w:numId="33">
+    <w:abstractNumId w:val="29"/>
   </w:num>
 </w:numbering>
 </file>

--- a/1. Statement Of Work/Vision.docx
+++ b/1. Statement Of Work/Vision.docx
@@ -80,8 +80,11 @@
         <w:pStyle w:val="Title"/>
       </w:pPr>
       <w:r>
+        <w:rPr>
+          <w:sz w:val="38"/>
+        </w:rPr>
         <w:lastRenderedPageBreak/>
-        <w:t>Revision History</w:t>
+        <w:t>Bản ghi nhận thay đổi tài liệu</w:t>
       </w:r>
     </w:p>
     <w:tbl>
@@ -99,89 +102,101 @@
         <w:tblLook w:val="0000"/>
       </w:tblPr>
       <w:tblGrid>
-        <w:gridCol w:w="2304"/>
-        <w:gridCol w:w="1152"/>
+        <w:gridCol w:w="1818"/>
+        <w:gridCol w:w="1638"/>
         <w:gridCol w:w="3744"/>
         <w:gridCol w:w="2304"/>
       </w:tblGrid>
       <w:tr>
         <w:tc>
           <w:tcPr>
+            <w:tcW w:w="1818" w:type="dxa"/>
+          </w:tcPr>
+          <w:p>
+            <w:pPr>
+              <w:keepLines/>
+              <w:spacing w:after="120" w:line="360" w:lineRule="auto"/>
+              <w:jc w:val="center"/>
+              <w:rPr>
+                <w:b/>
+                <w:sz w:val="22"/>
+              </w:rPr>
+            </w:pPr>
+            <w:r>
+              <w:rPr>
+                <w:b/>
+                <w:sz w:val="22"/>
+              </w:rPr>
+              <w:t>Ngày</w:t>
+            </w:r>
+          </w:p>
+        </w:tc>
+        <w:tc>
+          <w:tcPr>
+            <w:tcW w:w="1638" w:type="dxa"/>
+          </w:tcPr>
+          <w:p>
+            <w:pPr>
+              <w:keepLines/>
+              <w:spacing w:after="120" w:line="360" w:lineRule="auto"/>
+              <w:jc w:val="center"/>
+              <w:rPr>
+                <w:b/>
+                <w:sz w:val="22"/>
+              </w:rPr>
+            </w:pPr>
+            <w:r>
+              <w:rPr>
+                <w:b/>
+                <w:sz w:val="22"/>
+              </w:rPr>
+              <w:t>Phiên bản</w:t>
+            </w:r>
+          </w:p>
+        </w:tc>
+        <w:tc>
+          <w:tcPr>
+            <w:tcW w:w="3744" w:type="dxa"/>
+          </w:tcPr>
+          <w:p>
+            <w:pPr>
+              <w:keepLines/>
+              <w:spacing w:after="120" w:line="360" w:lineRule="auto"/>
+              <w:jc w:val="center"/>
+              <w:rPr>
+                <w:b/>
+                <w:sz w:val="22"/>
+              </w:rPr>
+            </w:pPr>
+            <w:r>
+              <w:rPr>
+                <w:b/>
+                <w:sz w:val="22"/>
+              </w:rPr>
+              <w:t>Mô tả</w:t>
+            </w:r>
+          </w:p>
+        </w:tc>
+        <w:tc>
+          <w:tcPr>
             <w:tcW w:w="2304" w:type="dxa"/>
           </w:tcPr>
           <w:p>
             <w:pPr>
-              <w:pStyle w:val="Tabletext"/>
+              <w:keepLines/>
+              <w:spacing w:after="120" w:line="360" w:lineRule="auto"/>
               <w:jc w:val="center"/>
               <w:rPr>
                 <w:b/>
+                <w:sz w:val="22"/>
               </w:rPr>
             </w:pPr>
             <w:r>
               <w:rPr>
                 <w:b/>
-              </w:rPr>
-              <w:t>Date</w:t>
-            </w:r>
-          </w:p>
-        </w:tc>
-        <w:tc>
-          <w:tcPr>
-            <w:tcW w:w="1152" w:type="dxa"/>
-          </w:tcPr>
-          <w:p>
-            <w:pPr>
-              <w:pStyle w:val="Tabletext"/>
-              <w:jc w:val="center"/>
-              <w:rPr>
-                <w:b/>
-              </w:rPr>
-            </w:pPr>
-            <w:r>
-              <w:rPr>
-                <w:b/>
-              </w:rPr>
-              <w:t>Version</w:t>
-            </w:r>
-          </w:p>
-        </w:tc>
-        <w:tc>
-          <w:tcPr>
-            <w:tcW w:w="3744" w:type="dxa"/>
-          </w:tcPr>
-          <w:p>
-            <w:pPr>
-              <w:pStyle w:val="Tabletext"/>
-              <w:jc w:val="center"/>
-              <w:rPr>
-                <w:b/>
-              </w:rPr>
-            </w:pPr>
-            <w:r>
-              <w:rPr>
-                <w:b/>
-              </w:rPr>
-              <w:t>Description</w:t>
-            </w:r>
-          </w:p>
-        </w:tc>
-        <w:tc>
-          <w:tcPr>
-            <w:tcW w:w="2304" w:type="dxa"/>
-          </w:tcPr>
-          <w:p>
-            <w:pPr>
-              <w:pStyle w:val="Tabletext"/>
-              <w:jc w:val="center"/>
-              <w:rPr>
-                <w:b/>
-              </w:rPr>
-            </w:pPr>
-            <w:r>
-              <w:rPr>
-                <w:b/>
-              </w:rPr>
-              <w:t>Author</w:t>
+                <w:sz w:val="22"/>
+              </w:rPr>
+              <w:t>Tác giả</w:t>
             </w:r>
           </w:p>
         </w:tc>
@@ -189,7 +204,7 @@
       <w:tr>
         <w:tc>
           <w:tcPr>
-            <w:tcW w:w="2304" w:type="dxa"/>
+            <w:tcW w:w="1818" w:type="dxa"/>
           </w:tcPr>
           <w:p>
             <w:pPr>
@@ -202,7 +217,7 @@
         </w:tc>
         <w:tc>
           <w:tcPr>
-            <w:tcW w:w="1152" w:type="dxa"/>
+            <w:tcW w:w="1638" w:type="dxa"/>
           </w:tcPr>
           <w:p>
             <w:pPr>
@@ -243,7 +258,7 @@
       <w:tr>
         <w:tc>
           <w:tcPr>
-            <w:tcW w:w="2304" w:type="dxa"/>
+            <w:tcW w:w="1818" w:type="dxa"/>
           </w:tcPr>
           <w:p>
             <w:pPr>
@@ -259,7 +274,7 @@
         </w:tc>
         <w:tc>
           <w:tcPr>
-            <w:tcW w:w="1152" w:type="dxa"/>
+            <w:tcW w:w="1638" w:type="dxa"/>
           </w:tcPr>
           <w:p>
             <w:pPr>
@@ -300,7 +315,7 @@
       <w:tr>
         <w:tc>
           <w:tcPr>
-            <w:tcW w:w="2304" w:type="dxa"/>
+            <w:tcW w:w="1818" w:type="dxa"/>
           </w:tcPr>
           <w:p>
             <w:pPr>
@@ -313,7 +328,7 @@
         </w:tc>
         <w:tc>
           <w:tcPr>
-            <w:tcW w:w="1152" w:type="dxa"/>
+            <w:tcW w:w="1638" w:type="dxa"/>
           </w:tcPr>
           <w:p>
             <w:pPr>
@@ -351,7 +366,7 @@
       <w:tr>
         <w:tc>
           <w:tcPr>
-            <w:tcW w:w="2304" w:type="dxa"/>
+            <w:tcW w:w="1818" w:type="dxa"/>
           </w:tcPr>
           <w:p>
             <w:pPr>
@@ -361,7 +376,7 @@
         </w:tc>
         <w:tc>
           <w:tcPr>
-            <w:tcW w:w="1152" w:type="dxa"/>
+            <w:tcW w:w="1638" w:type="dxa"/>
           </w:tcPr>
           <w:p>
             <w:pPr>
@@ -401,7 +416,7 @@
       </w:r>
       <w:r>
         <w:lastRenderedPageBreak/>
-        <w:t>Table of Contents</w:t>
+        <w:t>Mục lục</w:t>
       </w:r>
     </w:p>
     <w:p>
@@ -9892,7 +9907,7 @@
 
 <file path=word/endnotes.xml><?xml version="1.0" encoding="utf-8"?>
 <w:endnotes xmlns:ve="http://schemas.openxmlformats.org/markup-compatibility/2006" xmlns:o="urn:schemas-microsoft-com:office:office" xmlns:r="http://schemas.openxmlformats.org/officeDocument/2006/relationships" xmlns:m="http://schemas.openxmlformats.org/officeDocument/2006/math" xmlns:v="urn:schemas-microsoft-com:vml" xmlns:wp="http://schemas.openxmlformats.org/drawingml/2006/wordprocessingDrawing" xmlns:w10="urn:schemas-microsoft-com:office:word" xmlns:w="http://schemas.openxmlformats.org/wordprocessingml/2006/main" xmlns:wne="http://schemas.microsoft.com/office/word/2006/wordml">
-  <w:endnote w:type="separator" w:id="-1">
+  <w:endnote w:type="separator" w:id="0">
     <w:p>
       <w:pPr>
         <w:spacing w:line="240" w:lineRule="auto"/>
@@ -9902,7 +9917,7 @@
       </w:r>
     </w:p>
   </w:endnote>
-  <w:endnote w:type="continuationSeparator" w:id="0">
+  <w:endnote w:type="continuationSeparator" w:id="1">
     <w:p>
       <w:pPr>
         <w:spacing w:line="240" w:lineRule="auto"/>
@@ -10026,7 +10041,7 @@
               <w:rStyle w:val="PageNumber"/>
               <w:noProof/>
             </w:rPr>
-            <w:t>2</w:t>
+            <w:t>3</w:t>
           </w:r>
           <w:r>
             <w:rPr>
@@ -10048,7 +10063,7 @@
 
 <file path=word/footnotes.xml><?xml version="1.0" encoding="utf-8"?>
 <w:footnotes xmlns:ve="http://schemas.openxmlformats.org/markup-compatibility/2006" xmlns:o="urn:schemas-microsoft-com:office:office" xmlns:r="http://schemas.openxmlformats.org/officeDocument/2006/relationships" xmlns:m="http://schemas.openxmlformats.org/officeDocument/2006/math" xmlns:v="urn:schemas-microsoft-com:vml" xmlns:wp="http://schemas.openxmlformats.org/drawingml/2006/wordprocessingDrawing" xmlns:w10="urn:schemas-microsoft-com:office:word" xmlns:w="http://schemas.openxmlformats.org/wordprocessingml/2006/main" xmlns:wne="http://schemas.microsoft.com/office/word/2006/wordml">
-  <w:footnote w:type="separator" w:id="-1">
+  <w:footnote w:type="separator" w:id="0">
     <w:p>
       <w:pPr>
         <w:spacing w:line="240" w:lineRule="auto"/>
@@ -10058,7 +10073,7 @@
       </w:r>
     </w:p>
   </w:footnote>
-  <w:footnote w:type="continuationSeparator" w:id="0">
+  <w:footnote w:type="continuationSeparator" w:id="1">
     <w:p>
       <w:pPr>
         <w:spacing w:line="240" w:lineRule="auto"/>
@@ -10109,7 +10124,7 @@
           <w:b/>
           <w:sz w:val="36"/>
         </w:rPr>
-        <w:t>Group 16 - 20</w:t>
+        <w:t>Nhóm 16 - 20</w:t>
       </w:r>
     </w:fldSimple>
   </w:p>
@@ -10176,13 +10191,7 @@
             <w:ind w:right="68"/>
           </w:pPr>
           <w:r>
-            <w:t xml:space="preserve">  Version:           </w:t>
-          </w:r>
-          <w:r>
-            <w:t>3</w:t>
-          </w:r>
-          <w:r>
-            <w:t>.0</w:t>
+            <w:t xml:space="preserve">  Phiên bản:           3.0</w:t>
           </w:r>
         </w:p>
       </w:tc>
@@ -10206,19 +10215,7 @@
         </w:tcPr>
         <w:p>
           <w:r>
-            <w:t xml:space="preserve">  Date:  </w:t>
-          </w:r>
-          <w:r>
-            <w:t>10</w:t>
-          </w:r>
-          <w:r>
-            <w:t>/0</w:t>
-          </w:r>
-          <w:r>
-            <w:t>5</w:t>
-          </w:r>
-          <w:r>
-            <w:t>/2010</w:t>
+            <w:t xml:space="preserve">  Ngày:  10/05/2010</w:t>
           </w:r>
         </w:p>
       </w:tc>
